--- a/Fase 1/evidencias/Evidencias_Grupales/1.5_GuiaEstudiante_Fase 1_Definicion Proyecto APT.docx
+++ b/Fase 1/evidencias/Evidencias_Grupales/1.5_GuiaEstudiante_Fase 1_Definicion Proyecto APT.docx
@@ -1996,452 +1996,19 @@
               <w:spacing w:after="240" w:before="240" w:lineRule="auto"/>
               <w:jc w:val="both"/>
               <w:rPr>
-                <w:rFonts w:ascii="Arial" w:cs="Arial" w:eastAsia="Arial" w:hAnsi="Arial"/>
-                <w:i w:val="1"/>
-                <w:color w:val="262626"/>
-                <w:sz w:val="21"/>
-                <w:szCs w:val="21"/>
-              </w:rPr>
-            </w:pPr>
-            <w:r>
-              <w:rPr>
-                <w:b w:val="1"/>
-                <w:rtl w:val="0"/>
-              </w:rPr>
-              <w:t xml:space="preserve">Es factible desarrollar el proyecto puesto que la duración del semestre</w:t>
-            </w:r>
-            <w:r>
-              <w:rPr>
-                <w:rFonts w:ascii="Arial" w:cs="Arial" w:eastAsia="Arial" w:hAnsi="Arial"/>
-                <w:i w:val="1"/>
-                <w:color w:val="262626"/>
-                <w:sz w:val="21"/>
-                <w:szCs w:val="21"/>
-                <w:rtl w:val="0"/>
-              </w:rPr>
-              <w:t xml:space="preserve">1)</w:t>
-            </w:r>
-          </w:p>
-          <w:p>
-            <w:pPr>
-              <w:shd w:fill="ffffff" w:val="clear"/>
-              <w:spacing w:after="0" w:before="300" w:line="240" w:lineRule="auto"/>
-              <w:rPr>
-                <w:rFonts w:ascii="Arial" w:cs="Arial" w:eastAsia="Arial" w:hAnsi="Arial"/>
-                <w:i w:val="1"/>
-                <w:color w:val="262626"/>
-                <w:sz w:val="21"/>
-                <w:szCs w:val="21"/>
-              </w:rPr>
-            </w:pPr>
-            <w:r>
-              <w:rPr>
-                <w:rFonts w:ascii="Arial" w:cs="Arial" w:eastAsia="Arial" w:hAnsi="Arial"/>
-                <w:i w:val="1"/>
-                <w:color w:val="262626"/>
-                <w:sz w:val="21"/>
-                <w:szCs w:val="21"/>
-                <w:rtl w:val="0"/>
-              </w:rPr>
-              <w:t xml:space="preserve">Duración del semestre</w:t>
-            </w:r>
-          </w:p>
-          <w:p>
-            <w:pPr>
-              <w:shd w:fill="ffffff" w:val="clear"/>
-              <w:spacing w:after="0" w:before="300" w:line="240" w:lineRule="auto"/>
-              <w:rPr>
-                <w:rFonts w:ascii="Arial" w:cs="Arial" w:eastAsia="Arial" w:hAnsi="Arial"/>
-                <w:i w:val="1"/>
-                <w:color w:val="262626"/>
-                <w:sz w:val="21"/>
-                <w:szCs w:val="21"/>
-              </w:rPr>
-            </w:pPr>
-            <w:r>
-              <w:rPr>
-                <w:rtl w:val="0"/>
-              </w:rPr>
-            </w:r>
-          </w:p>
-          <w:p>
-            <w:pPr>
-              <w:shd w:fill="ffffff" w:val="clear"/>
-              <w:spacing w:after="0" w:before="300" w:line="240" w:lineRule="auto"/>
-              <w:rPr>
-                <w:rFonts w:ascii="Arial" w:cs="Arial" w:eastAsia="Arial" w:hAnsi="Arial"/>
-                <w:i w:val="1"/>
-                <w:color w:val="262626"/>
-                <w:sz w:val="21"/>
-                <w:szCs w:val="21"/>
-              </w:rPr>
-            </w:pPr>
-            <w:r>
-              <w:rPr>
-                <w:rFonts w:ascii="Arial" w:cs="Arial" w:eastAsia="Arial" w:hAnsi="Arial"/>
-                <w:i w:val="1"/>
-                <w:color w:val="262626"/>
-                <w:sz w:val="21"/>
-                <w:szCs w:val="21"/>
-                <w:rtl w:val="0"/>
-              </w:rPr>
-              <w:t xml:space="preserve">(2)</w:t>
-            </w:r>
-          </w:p>
-          <w:p>
-            <w:pPr>
-              <w:shd w:fill="ffffff" w:val="clear"/>
-              <w:spacing w:after="0" w:before="300" w:line="240" w:lineRule="auto"/>
-              <w:rPr>
-                <w:rFonts w:ascii="Arial" w:cs="Arial" w:eastAsia="Arial" w:hAnsi="Arial"/>
-                <w:i w:val="1"/>
-                <w:color w:val="262626"/>
-                <w:sz w:val="21"/>
-                <w:szCs w:val="21"/>
-              </w:rPr>
-            </w:pPr>
-            <w:r>
-              <w:rPr>
-                <w:rFonts w:ascii="Arial" w:cs="Arial" w:eastAsia="Arial" w:hAnsi="Arial"/>
-                <w:i w:val="1"/>
-                <w:color w:val="262626"/>
-                <w:sz w:val="21"/>
-                <w:szCs w:val="21"/>
-                <w:rtl w:val="0"/>
-              </w:rPr>
-              <w:t xml:space="preserve">Horas asignadas a la asignatura</w:t>
-            </w:r>
-          </w:p>
-          <w:p>
-            <w:pPr>
-              <w:shd w:fill="ffffff" w:val="clear"/>
-              <w:spacing w:after="0" w:before="300" w:line="240" w:lineRule="auto"/>
-              <w:rPr>
-                <w:rFonts w:ascii="Arial" w:cs="Arial" w:eastAsia="Arial" w:hAnsi="Arial"/>
-                <w:i w:val="1"/>
-                <w:color w:val="262626"/>
-                <w:sz w:val="21"/>
-                <w:szCs w:val="21"/>
-              </w:rPr>
-            </w:pPr>
-            <w:r>
-              <w:rPr>
-                <w:rtl w:val="0"/>
-              </w:rPr>
-            </w:r>
-          </w:p>
-          <w:p>
-            <w:pPr>
-              <w:shd w:fill="ffffff" w:val="clear"/>
-              <w:spacing w:after="0" w:before="300" w:line="240" w:lineRule="auto"/>
-              <w:rPr>
-                <w:rFonts w:ascii="Arial" w:cs="Arial" w:eastAsia="Arial" w:hAnsi="Arial"/>
-                <w:i w:val="1"/>
-                <w:color w:val="262626"/>
-                <w:sz w:val="21"/>
-                <w:szCs w:val="21"/>
-              </w:rPr>
-            </w:pPr>
-            <w:r>
-              <w:rPr>
-                <w:rFonts w:ascii="Arial" w:cs="Arial" w:eastAsia="Arial" w:hAnsi="Arial"/>
-                <w:i w:val="1"/>
-                <w:color w:val="262626"/>
-                <w:sz w:val="21"/>
-                <w:szCs w:val="21"/>
-                <w:rtl w:val="0"/>
-              </w:rPr>
-              <w:t xml:space="preserve">(3)</w:t>
-            </w:r>
-          </w:p>
-          <w:p>
-            <w:pPr>
-              <w:shd w:fill="ffffff" w:val="clear"/>
-              <w:spacing w:after="0" w:before="300" w:line="240" w:lineRule="auto"/>
-              <w:rPr>
-                <w:rFonts w:ascii="Arial" w:cs="Arial" w:eastAsia="Arial" w:hAnsi="Arial"/>
-                <w:i w:val="1"/>
-                <w:color w:val="262626"/>
-                <w:sz w:val="21"/>
-                <w:szCs w:val="21"/>
-              </w:rPr>
-            </w:pPr>
-            <w:r>
-              <w:rPr>
-                <w:rFonts w:ascii="Arial" w:cs="Arial" w:eastAsia="Arial" w:hAnsi="Arial"/>
-                <w:i w:val="1"/>
-                <w:color w:val="262626"/>
-                <w:sz w:val="21"/>
-                <w:szCs w:val="21"/>
-                <w:rtl w:val="0"/>
-              </w:rPr>
-              <w:t xml:space="preserve">Materiales requeridos</w:t>
-            </w:r>
-          </w:p>
-          <w:p>
-            <w:pPr>
-              <w:shd w:fill="ffffff" w:val="clear"/>
-              <w:spacing w:after="0" w:before="300" w:line="240" w:lineRule="auto"/>
-              <w:rPr>
-                <w:rFonts w:ascii="Arial" w:cs="Arial" w:eastAsia="Arial" w:hAnsi="Arial"/>
-                <w:i w:val="1"/>
-                <w:color w:val="262626"/>
-                <w:sz w:val="21"/>
-                <w:szCs w:val="21"/>
-              </w:rPr>
-            </w:pPr>
-            <w:r>
-              <w:rPr>
-                <w:rFonts w:ascii="Arial" w:cs="Arial" w:eastAsia="Arial" w:hAnsi="Arial"/>
-                <w:i w:val="1"/>
-                <w:color w:val="262626"/>
-                <w:sz w:val="21"/>
-                <w:szCs w:val="21"/>
-                <w:rtl w:val="0"/>
-              </w:rPr>
-              <w:t xml:space="preserve">Guía Estudiante - Definición Proyecto APT</w:t>
-            </w:r>
-          </w:p>
-          <w:p>
-            <w:pPr>
-              <w:shd w:fill="ffffff" w:val="clear"/>
-              <w:spacing w:after="0" w:before="300" w:line="240" w:lineRule="auto"/>
-              <w:rPr>
-                <w:rFonts w:ascii="Arial" w:cs="Arial" w:eastAsia="Arial" w:hAnsi="Arial"/>
-                <w:i w:val="1"/>
-                <w:color w:val="262626"/>
-                <w:sz w:val="21"/>
-                <w:szCs w:val="21"/>
-              </w:rPr>
-            </w:pPr>
-            <w:r>
-              <w:rPr>
-                <w:rtl w:val="0"/>
-              </w:rPr>
-            </w:r>
-          </w:p>
-          <w:p>
-            <w:pPr>
-              <w:shd w:fill="ffffff" w:val="clear"/>
-              <w:spacing w:after="0" w:before="300" w:line="240" w:lineRule="auto"/>
-              <w:rPr>
-                <w:rFonts w:ascii="Arial" w:cs="Arial" w:eastAsia="Arial" w:hAnsi="Arial"/>
-                <w:i w:val="1"/>
-                <w:color w:val="262626"/>
-                <w:sz w:val="21"/>
-                <w:szCs w:val="21"/>
-              </w:rPr>
-            </w:pPr>
-            <w:r>
-              <w:rPr>
-                <w:rFonts w:ascii="Arial" w:cs="Arial" w:eastAsia="Arial" w:hAnsi="Arial"/>
-                <w:i w:val="1"/>
-                <w:color w:val="262626"/>
-                <w:sz w:val="21"/>
-                <w:szCs w:val="21"/>
-                <w:rtl w:val="0"/>
-              </w:rPr>
-              <w:t xml:space="preserve">Fase 1</w:t>
-            </w:r>
-          </w:p>
-          <w:p>
-            <w:pPr>
-              <w:shd w:fill="ffffff" w:val="clear"/>
-              <w:spacing w:after="0" w:before="300" w:line="240" w:lineRule="auto"/>
-              <w:rPr>
-                <w:rFonts w:ascii="Arial" w:cs="Arial" w:eastAsia="Arial" w:hAnsi="Arial"/>
-                <w:i w:val="1"/>
-                <w:color w:val="262626"/>
-                <w:sz w:val="21"/>
-                <w:szCs w:val="21"/>
-              </w:rPr>
-            </w:pPr>
-            <w:r>
-              <w:rPr>
-                <w:rtl w:val="0"/>
-              </w:rPr>
-            </w:r>
-          </w:p>
-          <w:p>
-            <w:pPr>
-              <w:shd w:fill="ffffff" w:val="clear"/>
-              <w:spacing w:after="0" w:before="300" w:line="240" w:lineRule="auto"/>
-              <w:rPr>
-                <w:rFonts w:ascii="Arial" w:cs="Arial" w:eastAsia="Arial" w:hAnsi="Arial"/>
-                <w:i w:val="1"/>
-                <w:color w:val="262626"/>
-                <w:sz w:val="21"/>
-                <w:szCs w:val="21"/>
-              </w:rPr>
-            </w:pPr>
-            <w:r>
-              <w:rPr>
-                <w:rFonts w:ascii="Arial" w:cs="Arial" w:eastAsia="Arial" w:hAnsi="Arial"/>
-                <w:i w:val="1"/>
-                <w:color w:val="262626"/>
-                <w:sz w:val="21"/>
-                <w:szCs w:val="21"/>
-                <w:rtl w:val="0"/>
-              </w:rPr>
-              <w:t xml:space="preserve">(4)</w:t>
-            </w:r>
-          </w:p>
-          <w:p>
-            <w:pPr>
-              <w:shd w:fill="ffffff" w:val="clear"/>
-              <w:spacing w:after="0" w:before="300" w:line="240" w:lineRule="auto"/>
-              <w:rPr>
-                <w:rFonts w:ascii="Arial" w:cs="Arial" w:eastAsia="Arial" w:hAnsi="Arial"/>
-                <w:i w:val="1"/>
-                <w:color w:val="262626"/>
-                <w:sz w:val="21"/>
-                <w:szCs w:val="21"/>
-              </w:rPr>
-            </w:pPr>
-            <w:r>
-              <w:rPr>
-                <w:rFonts w:ascii="Arial" w:cs="Arial" w:eastAsia="Arial" w:hAnsi="Arial"/>
-                <w:i w:val="1"/>
-                <w:color w:val="262626"/>
-                <w:sz w:val="21"/>
-                <w:szCs w:val="21"/>
-                <w:rtl w:val="0"/>
-              </w:rPr>
-              <w:t xml:space="preserve">Factores externos que facilitan su desarrollo</w:t>
-            </w:r>
-          </w:p>
-          <w:p>
-            <w:pPr>
-              <w:shd w:fill="ffffff" w:val="clear"/>
-              <w:spacing w:after="0" w:before="300" w:line="240" w:lineRule="auto"/>
-              <w:rPr>
-                <w:rFonts w:ascii="Arial" w:cs="Arial" w:eastAsia="Arial" w:hAnsi="Arial"/>
-                <w:i w:val="1"/>
-                <w:color w:val="262626"/>
-                <w:sz w:val="21"/>
-                <w:szCs w:val="21"/>
-              </w:rPr>
-            </w:pPr>
-            <w:r>
-              <w:rPr>
-                <w:rtl w:val="0"/>
-              </w:rPr>
-            </w:r>
-          </w:p>
-          <w:p>
-            <w:pPr>
-              <w:shd w:fill="ffffff" w:val="clear"/>
-              <w:spacing w:after="0" w:before="300" w:line="240" w:lineRule="auto"/>
-              <w:rPr>
-                <w:rFonts w:ascii="Arial" w:cs="Arial" w:eastAsia="Arial" w:hAnsi="Arial"/>
-                <w:i w:val="1"/>
-                <w:color w:val="262626"/>
-                <w:sz w:val="21"/>
-                <w:szCs w:val="21"/>
-              </w:rPr>
-            </w:pPr>
-            <w:r>
-              <w:rPr>
-                <w:rFonts w:ascii="Arial" w:cs="Arial" w:eastAsia="Arial" w:hAnsi="Arial"/>
-                <w:i w:val="1"/>
-                <w:color w:val="262626"/>
-                <w:sz w:val="21"/>
-                <w:szCs w:val="21"/>
-                <w:rtl w:val="0"/>
-              </w:rPr>
-              <w:t xml:space="preserve">(5)</w:t>
-            </w:r>
-          </w:p>
-          <w:p>
-            <w:pPr>
-              <w:shd w:fill="ffffff" w:val="clear"/>
-              <w:spacing w:after="0" w:before="300" w:line="240" w:lineRule="auto"/>
-              <w:rPr>
-                <w:rFonts w:ascii="Arial" w:cs="Arial" w:eastAsia="Arial" w:hAnsi="Arial"/>
-                <w:i w:val="1"/>
-                <w:color w:val="262626"/>
-                <w:sz w:val="21"/>
-                <w:szCs w:val="21"/>
-              </w:rPr>
-            </w:pPr>
-            <w:r>
-              <w:rPr>
-                <w:rFonts w:ascii="Arial" w:cs="Arial" w:eastAsia="Arial" w:hAnsi="Arial"/>
-                <w:i w:val="1"/>
-                <w:color w:val="262626"/>
-                <w:sz w:val="21"/>
-                <w:szCs w:val="21"/>
-                <w:rtl w:val="0"/>
-              </w:rPr>
-              <w:t xml:space="preserve">Factores externos que dificultan su desarrollo y maneras en que</w:t>
-            </w:r>
-          </w:p>
-          <w:p>
-            <w:pPr>
-              <w:shd w:fill="ffffff" w:val="clear"/>
-              <w:spacing w:after="0" w:before="300" w:line="240" w:lineRule="auto"/>
-              <w:rPr>
-                <w:rFonts w:ascii="Arial" w:cs="Arial" w:eastAsia="Arial" w:hAnsi="Arial"/>
-                <w:i w:val="1"/>
-                <w:color w:val="262626"/>
-                <w:sz w:val="21"/>
-                <w:szCs w:val="21"/>
-              </w:rPr>
-            </w:pPr>
-            <w:r>
-              <w:rPr>
-                <w:rtl w:val="0"/>
-              </w:rPr>
-            </w:r>
-          </w:p>
-          <w:p>
-            <w:pPr>
-              <w:shd w:fill="ffffff" w:val="clear"/>
-              <w:spacing w:after="0" w:before="300" w:line="240" w:lineRule="auto"/>
-              <w:rPr>
-                <w:rFonts w:ascii="Arial" w:cs="Arial" w:eastAsia="Arial" w:hAnsi="Arial"/>
-                <w:i w:val="1"/>
-                <w:color w:val="262626"/>
-                <w:sz w:val="21"/>
-                <w:szCs w:val="21"/>
-              </w:rPr>
-            </w:pPr>
-            <w:r>
-              <w:rPr>
-                <w:rFonts w:ascii="Arial" w:cs="Arial" w:eastAsia="Arial" w:hAnsi="Arial"/>
-                <w:i w:val="1"/>
-                <w:color w:val="262626"/>
-                <w:sz w:val="21"/>
-                <w:szCs w:val="21"/>
-                <w:rtl w:val="0"/>
-              </w:rPr>
-              <w:t xml:space="preserve">podrías solucionarlo</w:t>
-            </w:r>
-          </w:p>
-          <w:p>
-            <w:pPr>
-              <w:keepNext w:val="0"/>
-              <w:keepLines w:val="0"/>
-              <w:pageBreakBefore w:val="0"/>
-              <w:widowControl w:val="1"/>
-              <w:pBdr>
-                <w:top w:space="0" w:sz="0" w:val="nil"/>
-                <w:left w:space="0" w:sz="0" w:val="nil"/>
-                <w:bottom w:space="0" w:sz="0" w:val="nil"/>
-                <w:right w:space="0" w:sz="0" w:val="nil"/>
-                <w:between w:space="0" w:sz="0" w:val="nil"/>
-              </w:pBdr>
-              <w:shd w:fill="auto" w:val="clear"/>
-              <w:spacing w:after="160" w:before="0" w:line="259" w:lineRule="auto"/>
-              <w:ind w:left="0" w:right="0" w:firstLine="0"/>
-              <w:jc w:val="left"/>
-              <w:rPr>
                 <w:i w:val="1"/>
                 <w:color w:val="548dd4"/>
                 <w:sz w:val="20"/>
                 <w:szCs w:val="20"/>
               </w:rPr>
             </w:pPr>
+            <w:r>
+              <w:rPr>
+                <w:b w:val="1"/>
+                <w:rtl w:val="0"/>
+              </w:rPr>
+              <w:t xml:space="preserve">Dada la duración y la moderada carga académica del semestre, es factible llevar a cabo el proyecto. Además, se cuenta con todos los recursos necesarios para su desarrollo. No existen factores externos que puedan influir en el progreso del proyecto.</w:t>
+            </w:r>
             <w:r>
               <w:rPr>
                 <w:rtl w:val="0"/>
@@ -3280,7 +2847,7 @@
                 <w:b w:val="1"/>
                 <w:rtl w:val="0"/>
               </w:rPr>
-              <w:t xml:space="preserve">El proceso se dividirá en sprints de dos a 3 semanas, comenzando con la creación y priorización del Product Backlog en colaboración con un representante de la farmacia, quien actuará como Product Owner. Cada sprint iniciará con una sesión de planificación donde se seleccionarán las funcionalidades a desarrollar, seguido por el período de desarrollo intensivo. Durante este tiempo, el equipo mantendrá reuniones diarias breves para sincronizarse y abordar cualquier obstáculo.</w:t>
+              <w:t xml:space="preserve">El proceso se dividirá en sprints de dos semanas, comenzando con la creación y priorización del Product Backlog en colaboración con un representante de la farmacia, quien actuará como Product Owner. Cada sprint iniciará con una sesión de planificación donde se seleccionarán las funcionalidades a desarrollar, seguido por el período de desarrollo intensivo. Durante este tiempo, el equipo mantendrá reuniones diarias breves para sincronizarse y abordar cualquier obstáculo.</w:t>
             </w:r>
           </w:p>
           <w:p>
@@ -5808,60 +5375,52 @@
                 <w:i w:val="1"/>
                 <w:rtl w:val="0"/>
               </w:rPr>
-              <w:t xml:space="preserve">gestión</w:t>
-            </w:r>
-            <w:r>
-              <w:rPr>
-                <w:rtl w:val="0"/>
-              </w:rPr>
-              <w:t xml:space="preserve"> </w:t>
-            </w:r>
-            <w:r>
-              <w:rPr>
-                <w:i w:val="1"/>
-                <w:rtl w:val="0"/>
-              </w:rPr>
-              <w:t xml:space="preserve">de</w:t>
-            </w:r>
-            <w:r>
-              <w:rPr>
-                <w:rtl w:val="0"/>
-              </w:rPr>
-              <w:t xml:space="preserve"> </w:t>
-            </w:r>
-            <w:r>
-              <w:rPr>
-                <w:i w:val="1"/>
-                <w:rtl w:val="0"/>
-              </w:rPr>
-              <w:t xml:space="preserve">la</w:t>
-            </w:r>
-            <w:r>
-              <w:rPr>
-                <w:rtl w:val="0"/>
-              </w:rPr>
-              <w:t xml:space="preserve"> </w:t>
-            </w:r>
-            <w:r>
-              <w:rPr>
-                <w:i w:val="1"/>
-                <w:rtl w:val="0"/>
-              </w:rPr>
-              <w:t xml:space="preserve">configuración</w:t>
-            </w:r>
-            <w:r>
-              <w:rPr>
-                <w:rtl w:val="0"/>
-              </w:rPr>
-              <w:t xml:space="preserve"> </w:t>
-            </w:r>
-            <w:r>
-              <w:rPr>
-                <w:i w:val="1"/>
-                <w:rtl w:val="0"/>
-              </w:rPr>
-              <w:t xml:space="preserve">base</w:t>
-            </w:r>
+              <w:t xml:space="preserve">Creación de Épicas y Historias de Usuario</w:t>
+            </w:r>
+          </w:p>
+          <w:p>
+            <w:pPr>
+              <w:widowControl w:val="0"/>
+              <w:spacing w:after="0" w:before="39" w:line="240" w:lineRule="auto"/>
+              <w:ind w:left="254" w:firstLine="0"/>
+              <w:rPr>
+                <w:i w:val="1"/>
+              </w:rPr>
+            </w:pPr>
+            <w:r>
+              <w:rPr>
+                <w:i w:val="1"/>
+                <w:rtl w:val="0"/>
+              </w:rPr>
+              <w:t xml:space="preserve">Product</w:t>
+            </w:r>
+          </w:p>
+          <w:p>
+            <w:pPr>
+              <w:widowControl w:val="0"/>
+              <w:spacing w:after="0" w:before="39" w:line="240" w:lineRule="auto"/>
+              <w:ind w:left="254" w:firstLine="0"/>
+              <w:rPr>
+                <w:i w:val="1"/>
+              </w:rPr>
+            </w:pPr>
+            <w:r>
+              <w:rPr>
+                <w:i w:val="1"/>
+                <w:rtl w:val="0"/>
+              </w:rPr>
+              <w:t xml:space="preserve">Backlog Priorizado</w:t>
+            </w:r>
+          </w:p>
+          <w:p>
+            <w:pPr>
+              <w:widowControl w:val="0"/>
+              <w:spacing w:after="0" w:before="39" w:line="240" w:lineRule="auto"/>
+              <w:ind w:left="254" w:firstLine="0"/>
+              <w:rPr>
+                <w:i w:val="1"/>
+              </w:rPr>
+            </w:pPr>
             <w:r>
               <w:rPr>
                 <w:rtl w:val="0"/>
@@ -6029,20 +5588,20 @@
                 <w:i w:val="1"/>
                 <w:rtl w:val="0"/>
               </w:rPr>
-              <w:t xml:space="preserve">Desarrollo</w:t>
-            </w:r>
-            <w:r>
-              <w:rPr>
-                <w:rtl w:val="0"/>
-              </w:rPr>
-              <w:t xml:space="preserve"> </w:t>
-            </w:r>
-            <w:r>
-              <w:rPr>
-                <w:i w:val="1"/>
-                <w:rtl w:val="0"/>
-              </w:rPr>
-              <w:t xml:space="preserve">base</w:t>
+              <w:t xml:space="preserve">Desarrollo de</w:t>
+            </w:r>
+            <w:r>
+              <w:rPr>
+                <w:rtl w:val="0"/>
+              </w:rPr>
+              <w:t xml:space="preserve"> </w:t>
+            </w:r>
+            <w:r>
+              <w:rPr>
+                <w:i w:val="1"/>
+                <w:rtl w:val="0"/>
+              </w:rPr>
+              <w:t xml:space="preserve">documentos y requerimientos</w:t>
             </w:r>
             <w:r>
               <w:rPr>
@@ -6114,39 +5673,6 @@
                 <w:rtl w:val="0"/>
               </w:rPr>
               <w:t xml:space="preserve"> </w:t>
-            </w:r>
-            <w:r>
-              <w:rPr>
-                <w:i w:val="1"/>
-                <w:rtl w:val="0"/>
-              </w:rPr>
-              <w:t xml:space="preserve">o</w:t>
-            </w:r>
-            <w:r>
-              <w:rPr>
-                <w:rtl w:val="0"/>
-              </w:rPr>
-              <w:t xml:space="preserve"> </w:t>
-            </w:r>
-            <w:r>
-              <w:rPr>
-                <w:i w:val="1"/>
-                <w:rtl w:val="0"/>
-              </w:rPr>
-              <w:t xml:space="preserve">solución</w:t>
-            </w:r>
-            <w:r>
-              <w:rPr>
-                <w:rtl w:val="0"/>
-              </w:rPr>
-              <w:t xml:space="preserve"> </w:t>
-            </w:r>
-            <w:r>
-              <w:rPr>
-                <w:i w:val="1"/>
-                <w:rtl w:val="0"/>
-              </w:rPr>
-              <w:t xml:space="preserve">tecnológica</w:t>
             </w:r>
             <w:r>
               <w:rPr>
@@ -9847,7 +9373,7 @@
                 <w:szCs w:val="18"/>
                 <w:rtl w:val="0"/>
               </w:rPr>
-              <w:t xml:space="preserve">analizar  la propuesta para el sistema tomando en cuenta todos los requerimientos y asi obtener un sistema acorde a estos.</w:t>
+              <w:t xml:space="preserve">Analizar  la propuesta para el sistema tomando en cuenta todos los requerimientos y así obtener un sistema acorde a estos.</w:t>
             </w:r>
             <w:r>
               <w:rPr>
@@ -9987,14 +9513,11 @@
             </w:pPr>
             <w:r>
               <w:rPr>
-                <w:rFonts w:ascii="Calibri" w:cs="Calibri" w:eastAsia="Calibri" w:hAnsi="Calibri"/>
-                <w:i w:val="1"/>
-                <w:color w:val="548dd4"/>
                 <w:sz w:val="18"/>
                 <w:szCs w:val="18"/>
                 <w:rtl w:val="0"/>
               </w:rPr>
-              <w:t xml:space="preserve">Escribe las dificultades o facilitadores que se podrían presentar durante la ejecución de cada una de las actividades propuestas para llevar a cabo el plan de trabajo.</w:t>
+              <w:t xml:space="preserve">Contacto directo con el cliente, facilitando la comunicación para dar una buena propuesta.</w:t>
             </w:r>
             <w:r>
               <w:rPr>
@@ -10137,7 +9660,7 @@
                 <w:szCs w:val="18"/>
                 <w:rtl w:val="0"/>
               </w:rPr>
-              <w:t xml:space="preserve">2 Semanas</w:t>
+              <w:t xml:space="preserve">10 Semanas</w:t>
             </w:r>
             <w:r>
               <w:rPr>
@@ -10190,12 +9713,18 @@
               <w:jc w:val="both"/>
               <w:rPr>
                 <w:rFonts w:ascii="Calibri" w:cs="Calibri" w:eastAsia="Calibri" w:hAnsi="Calibri"/>
-                <w:i w:val="1"/>
-                <w:color w:val="548dd4"/>
                 <w:sz w:val="18"/>
                 <w:szCs w:val="18"/>
               </w:rPr>
             </w:pPr>
+            <w:r>
+              <w:rPr>
+                <w:sz w:val="18"/>
+                <w:szCs w:val="18"/>
+                <w:rtl w:val="0"/>
+              </w:rPr>
+              <w:t xml:space="preserve">Gestión del proyecto acorde a los requerimientos.</w:t>
+            </w:r>
             <w:r>
               <w:rPr>
                 <w:rtl w:val="0"/>
@@ -10217,6 +9746,7 @@
                 <w:ilvl w:val="0"/>
                 <w:numId w:val="7"/>
               </w:numPr>
+              <w:spacing w:after="0" w:afterAutospacing="0"/>
               <w:ind w:left="720" w:hanging="360"/>
               <w:rPr>
                 <w:b w:val="1"/>
@@ -10229,20 +9759,54 @@
               </w:rPr>
               <w:t xml:space="preserve">Construir modelos de datos para soportar los requerimientos de la organización de acuerdo a un diseño definido y escalable en el tiempo.</w:t>
             </w:r>
-            <w:r>
-              <w:rPr>
-                <w:rtl w:val="0"/>
-              </w:rPr>
-            </w:r>
-          </w:p>
-        </w:tc>
-        <w:tc>
-          <w:tcPr/>
-          <w:p>
-            <w:pPr>
-              <w:jc w:val="both"/>
-              <w:rPr>
-                <w:rFonts w:ascii="Calibri" w:cs="Calibri" w:eastAsia="Calibri" w:hAnsi="Calibri"/>
+          </w:p>
+          <w:p>
+            <w:pPr>
+              <w:numPr>
+                <w:ilvl w:val="0"/>
+                <w:numId w:val="7"/>
+              </w:numPr>
+              <w:spacing w:after="0" w:afterAutospacing="0" w:before="0" w:beforeAutospacing="0" w:lineRule="auto"/>
+              <w:ind w:left="720" w:hanging="360"/>
+              <w:rPr>
+                <w:b w:val="1"/>
+              </w:rPr>
+            </w:pPr>
+            <w:r>
+              <w:rPr>
+                <w:b w:val="1"/>
+                <w:rtl w:val="0"/>
+              </w:rPr>
+              <w:t xml:space="preserve">Construir el modelo arquitectónico de una solución sistémica que soporte los procesos de negocio de acuerdo a los requerimientos de la organización </w:t>
+            </w:r>
+          </w:p>
+          <w:p>
+            <w:pPr>
+              <w:numPr>
+                <w:ilvl w:val="0"/>
+                <w:numId w:val="7"/>
+              </w:numPr>
+              <w:spacing w:after="240" w:before="0" w:beforeAutospacing="0" w:lineRule="auto"/>
+              <w:ind w:left="720" w:hanging="360"/>
+              <w:rPr>
+                <w:b w:val="1"/>
+              </w:rPr>
+            </w:pPr>
+            <w:r>
+              <w:rPr>
+                <w:b w:val="1"/>
+                <w:rtl w:val="0"/>
+              </w:rPr>
+              <w:t xml:space="preserve">Desarrollar una solución de software utilizando técnicas que permitan sistematizar el proceso de desarrollo y mantenimiento, asegurando el logro de los objetivos.</w:t>
+            </w:r>
+          </w:p>
+        </w:tc>
+        <w:tc>
+          <w:tcPr/>
+          <w:p>
+            <w:pPr>
+              <w:jc w:val="both"/>
+              <w:rPr>
                 <w:sz w:val="18"/>
                 <w:szCs w:val="18"/>
               </w:rPr>
@@ -10253,22 +9817,13 @@
                 <w:szCs w:val="18"/>
                 <w:rtl w:val="0"/>
               </w:rPr>
-              <w:t xml:space="preserve">Construcción de modelo de datos escalables </w:t>
-            </w:r>
-            <w:r>
-              <w:rPr>
-                <w:rtl w:val="0"/>
-              </w:rPr>
-            </w:r>
-          </w:p>
-        </w:tc>
-        <w:tc>
-          <w:tcPr/>
-          <w:p>
-            <w:pPr>
-              <w:jc w:val="both"/>
-              <w:rPr>
-                <w:rFonts w:ascii="Calibri" w:cs="Calibri" w:eastAsia="Calibri" w:hAnsi="Calibri"/>
+              <w:t xml:space="preserve">Construcción de modelo de datos escalables</w:t>
+            </w:r>
+          </w:p>
+          <w:p>
+            <w:pPr>
+              <w:jc w:val="both"/>
+              <w:rPr>
                 <w:sz w:val="18"/>
                 <w:szCs w:val="18"/>
               </w:rPr>
@@ -10279,22 +9834,13 @@
                 <w:szCs w:val="18"/>
                 <w:rtl w:val="0"/>
               </w:rPr>
-              <w:t xml:space="preserve">Construcción de los modelos datos buscando que encajen en los requerimientos dados por la organización.</w:t>
-            </w:r>
-            <w:r>
-              <w:rPr>
-                <w:rtl w:val="0"/>
-              </w:rPr>
-            </w:r>
-          </w:p>
-        </w:tc>
-        <w:tc>
-          <w:tcPr/>
-          <w:p>
-            <w:pPr>
-              <w:jc w:val="both"/>
-              <w:rPr>
-                <w:rFonts w:ascii="Calibri" w:cs="Calibri" w:eastAsia="Calibri" w:hAnsi="Calibri"/>
+              <w:t xml:space="preserve">Diseño de modelo arquitectónico para soluciones  sistemáticas </w:t>
+            </w:r>
+          </w:p>
+          <w:p>
+            <w:pPr>
+              <w:jc w:val="both"/>
+              <w:rPr>
                 <w:sz w:val="18"/>
                 <w:szCs w:val="18"/>
               </w:rPr>
@@ -10305,12 +9851,109 @@
                 <w:szCs w:val="18"/>
                 <w:rtl w:val="0"/>
               </w:rPr>
+              <w:t xml:space="preserve">Desarrollo de Soluciones de Software con Enfoque en Sistematicidad y Mantenimiento</w:t>
+            </w:r>
+          </w:p>
+        </w:tc>
+        <w:tc>
+          <w:tcPr/>
+          <w:p>
+            <w:pPr>
+              <w:jc w:val="both"/>
+              <w:rPr>
+                <w:sz w:val="18"/>
+                <w:szCs w:val="18"/>
+              </w:rPr>
+            </w:pPr>
+            <w:r>
+              <w:rPr>
+                <w:sz w:val="18"/>
+                <w:szCs w:val="18"/>
+                <w:rtl w:val="0"/>
+              </w:rPr>
+              <w:t xml:space="preserve">Sprint  1, 2, 3 y 4</w:t>
+            </w:r>
+          </w:p>
+        </w:tc>
+        <w:tc>
+          <w:tcPr/>
+          <w:p>
+            <w:pPr>
+              <w:jc w:val="both"/>
+              <w:rPr>
+                <w:sz w:val="18"/>
+                <w:szCs w:val="18"/>
+              </w:rPr>
+            </w:pPr>
+            <w:r>
+              <w:rPr>
+                <w:sz w:val="18"/>
+                <w:szCs w:val="18"/>
+                <w:rtl w:val="0"/>
+              </w:rPr>
               <w:t xml:space="preserve">Herramienta de modelado de datos, se usará MySql.</w:t>
             </w:r>
-            <w:r>
-              <w:rPr>
-                <w:rtl w:val="0"/>
-              </w:rPr>
+          </w:p>
+          <w:p>
+            <w:pPr>
+              <w:jc w:val="both"/>
+              <w:rPr>
+                <w:sz w:val="18"/>
+                <w:szCs w:val="18"/>
+              </w:rPr>
+            </w:pPr>
+            <w:r>
+              <w:rPr>
+                <w:rtl w:val="0"/>
+              </w:rPr>
+            </w:r>
+          </w:p>
+          <w:p>
+            <w:pPr>
+              <w:jc w:val="both"/>
+              <w:rPr>
+                <w:sz w:val="18"/>
+                <w:szCs w:val="18"/>
+              </w:rPr>
+            </w:pPr>
+            <w:r>
+              <w:rPr>
+                <w:sz w:val="18"/>
+                <w:szCs w:val="18"/>
+                <w:rtl w:val="0"/>
+              </w:rPr>
+              <w:t xml:space="preserve">Herramientas de diseño arquitectónico como microsoft visio.</w:t>
+            </w:r>
+          </w:p>
+          <w:p>
+            <w:pPr>
+              <w:jc w:val="both"/>
+              <w:rPr>
+                <w:sz w:val="18"/>
+                <w:szCs w:val="18"/>
+              </w:rPr>
+            </w:pPr>
+            <w:r>
+              <w:rPr>
+                <w:rtl w:val="0"/>
+              </w:rPr>
+            </w:r>
+          </w:p>
+          <w:p>
+            <w:pPr>
+              <w:jc w:val="both"/>
+              <w:rPr>
+                <w:sz w:val="18"/>
+                <w:szCs w:val="18"/>
+              </w:rPr>
+            </w:pPr>
+            <w:r>
+              <w:rPr>
+                <w:sz w:val="18"/>
+                <w:szCs w:val="18"/>
+                <w:rtl w:val="0"/>
+              </w:rPr>
+              <w:t xml:space="preserve">Herramientas de desarrollo de software(IDE), tales como NetBeans, visual studio code, entre otros.</w:t>
             </w:r>
           </w:p>
         </w:tc>
@@ -10337,7 +9980,7 @@
                 <w:szCs w:val="18"/>
                 <w:rtl w:val="0"/>
               </w:rPr>
-              <w:t xml:space="preserve">2 Semanas</w:t>
+              <w:t xml:space="preserve">10 Semanas</w:t>
             </w:r>
             <w:r>
               <w:rPr>
@@ -10389,265 +10032,17 @@
             <w:pPr>
               <w:jc w:val="both"/>
               <w:rPr>
-                <w:rFonts w:ascii="Calibri" w:cs="Calibri" w:eastAsia="Calibri" w:hAnsi="Calibri"/>
-                <w:i w:val="1"/>
-                <w:color w:val="548dd4"/>
                 <w:sz w:val="18"/>
                 <w:szCs w:val="18"/>
               </w:rPr>
             </w:pPr>
             <w:r>
               <w:rPr>
-                <w:i w:val="1"/>
-                <w:color w:val="548dd4"/>
                 <w:sz w:val="18"/>
                 <w:szCs w:val="18"/>
                 <w:rtl w:val="0"/>
               </w:rPr>
-              <w:t xml:space="preserve">x</w:t>
-            </w:r>
-            <w:r>
-              <w:rPr>
-                <w:rtl w:val="0"/>
-              </w:rPr>
-            </w:r>
-          </w:p>
-        </w:tc>
-      </w:tr>
-    </w:tbl>
-    <w:p>
-      <w:pPr>
-        <w:spacing w:after="0" w:line="360" w:lineRule="auto"/>
-        <w:jc w:val="both"/>
-        <w:rPr>
-          <w:b w:val="1"/>
-          <w:sz w:val="24"/>
-          <w:szCs w:val="24"/>
-        </w:rPr>
-      </w:pPr>
-      <w:r>
-        <w:rPr>
-          <w:rtl w:val="0"/>
-        </w:rPr>
-      </w:r>
-    </w:p>
-    <w:tbl>
-      <w:tblPr>
-        <w:tblStyle w:val="Table15"/>
-        <w:tblW w:w="10530.0" w:type="dxa"/>
-        <w:jc w:val="center"/>
-        <w:tblBorders>
-          <w:top w:color="bfbfbf" w:space="0" w:sz="4" w:val="single"/>
-          <w:left w:color="bfbfbf" w:space="0" w:sz="4" w:val="single"/>
-          <w:bottom w:color="bfbfbf" w:space="0" w:sz="4" w:val="single"/>
-          <w:right w:color="bfbfbf" w:space="0" w:sz="4" w:val="single"/>
-          <w:insideH w:color="bfbfbf" w:space="0" w:sz="4" w:val="single"/>
-          <w:insideV w:color="bfbfbf" w:space="0" w:sz="4" w:val="single"/>
-        </w:tblBorders>
-        <w:tblLayout w:type="fixed"/>
-        <w:tblLook w:val="0400"/>
-      </w:tblPr>
-      <w:tblGrid>
-        <w:gridCol w:w="2130"/>
-        <w:gridCol w:w="1335"/>
-        <w:gridCol w:w="1245"/>
-        <w:gridCol w:w="1455"/>
-        <w:gridCol w:w="1455"/>
-        <w:gridCol w:w="1455"/>
-        <w:gridCol w:w="1455"/>
-        <w:tblGridChange w:id="0">
-          <w:tblGrid>
-            <w:gridCol w:w="2130"/>
-            <w:gridCol w:w="1335"/>
-            <w:gridCol w:w="1245"/>
-            <w:gridCol w:w="1455"/>
-            <w:gridCol w:w="1455"/>
-            <w:gridCol w:w="1455"/>
-            <w:gridCol w:w="1455"/>
-          </w:tblGrid>
-        </w:tblGridChange>
-      </w:tblGrid>
-      <w:tr>
-        <w:trPr>
-          <w:cantSplit w:val="0"/>
-          <w:tblHeader w:val="0"/>
-        </w:trPr>
-        <w:tc>
-          <w:tcPr/>
-          <w:p>
-            <w:pPr>
-              <w:numPr>
-                <w:ilvl w:val="0"/>
-                <w:numId w:val="7"/>
-              </w:numPr>
-              <w:spacing w:after="240" w:before="240" w:lineRule="auto"/>
-              <w:ind w:left="720" w:hanging="360"/>
-              <w:rPr>
-                <w:b w:val="1"/>
-              </w:rPr>
-            </w:pPr>
-            <w:r>
-              <w:rPr>
-                <w:b w:val="1"/>
-                <w:rtl w:val="0"/>
-              </w:rPr>
-              <w:t xml:space="preserve">Construir el modelo arquitectónico de una solución sistémica que soporte los procesos de negocio de acuerdo a los requerimientos de la organización y estándares industriales.</w:t>
-            </w:r>
-            <w:r>
-              <w:rPr>
-                <w:rtl w:val="0"/>
-              </w:rPr>
-            </w:r>
-          </w:p>
-        </w:tc>
-        <w:tc>
-          <w:tcPr/>
-          <w:p>
-            <w:pPr>
-              <w:jc w:val="both"/>
-              <w:rPr>
-                <w:sz w:val="18"/>
-                <w:szCs w:val="18"/>
-              </w:rPr>
-            </w:pPr>
-            <w:r>
-              <w:rPr>
-                <w:sz w:val="18"/>
-                <w:szCs w:val="18"/>
-                <w:rtl w:val="0"/>
-              </w:rPr>
-              <w:t xml:space="preserve">Diseño de modelo arquitectónico para soluciones  sistemáticas</w:t>
-            </w:r>
-          </w:p>
-        </w:tc>
-        <w:tc>
-          <w:tcPr/>
-          <w:p>
-            <w:pPr>
-              <w:jc w:val="both"/>
-              <w:rPr>
-                <w:sz w:val="18"/>
-                <w:szCs w:val="18"/>
-              </w:rPr>
-            </w:pPr>
-            <w:r>
-              <w:rPr>
-                <w:sz w:val="18"/>
-                <w:szCs w:val="18"/>
-                <w:rtl w:val="0"/>
-              </w:rPr>
-              <w:t xml:space="preserve">Construcción de modelo arquitectónico para dar una solución acorde a los procesos planteados y respetando los requerimientos.</w:t>
-            </w:r>
-          </w:p>
-        </w:tc>
-        <w:tc>
-          <w:tcPr/>
-          <w:p>
-            <w:pPr>
-              <w:jc w:val="both"/>
-              <w:rPr>
-                <w:sz w:val="18"/>
-                <w:szCs w:val="18"/>
-              </w:rPr>
-            </w:pPr>
-            <w:r>
-              <w:rPr>
-                <w:sz w:val="18"/>
-                <w:szCs w:val="18"/>
-                <w:rtl w:val="0"/>
-              </w:rPr>
-              <w:t xml:space="preserve">Herramientas de diseño arquitectónico como microsoft visio.</w:t>
-            </w:r>
-          </w:p>
-        </w:tc>
-        <w:tc>
-          <w:tcPr>
-            <w:tcBorders>
-              <w:right w:color="ffffff" w:space="0" w:sz="4" w:val="single"/>
-            </w:tcBorders>
-          </w:tcPr>
-          <w:p>
-            <w:pPr>
-              <w:jc w:val="both"/>
-              <w:rPr>
-                <w:i w:val="1"/>
-                <w:color w:val="548dd4"/>
-                <w:sz w:val="18"/>
-                <w:szCs w:val="18"/>
-              </w:rPr>
-            </w:pPr>
-            <w:r>
-              <w:rPr>
-                <w:sz w:val="18"/>
-                <w:szCs w:val="18"/>
-                <w:rtl w:val="0"/>
-              </w:rPr>
-              <w:t xml:space="preserve">2 Semanas</w:t>
-            </w:r>
-            <w:r>
-              <w:rPr>
-                <w:rtl w:val="0"/>
-              </w:rPr>
-            </w:r>
-          </w:p>
-        </w:tc>
-        <w:tc>
-          <w:tcPr>
-            <w:tcBorders>
-              <w:left w:color="ffffff" w:space="0" w:sz="4" w:val="single"/>
-            </w:tcBorders>
-            <w:shd w:fill="d9d9d9" w:val="clear"/>
-          </w:tcPr>
-          <w:p>
-            <w:pPr>
-              <w:widowControl w:val="0"/>
-              <w:spacing w:after="0" w:before="1" w:line="240" w:lineRule="auto"/>
-              <w:ind w:left="106" w:firstLine="0"/>
-              <w:rPr>
-                <w:i w:val="1"/>
-                <w:color w:val="548dd4"/>
-                <w:sz w:val="18"/>
-                <w:szCs w:val="18"/>
-              </w:rPr>
-            </w:pPr>
-            <w:r>
-              <w:rPr>
-                <w:i w:val="1"/>
-                <w:color w:val="666666"/>
-                <w:sz w:val="18"/>
-                <w:szCs w:val="18"/>
-                <w:rtl w:val="0"/>
-              </w:rPr>
-              <w:t xml:space="preserve">Developers</w:t>
-            </w:r>
-            <w:r>
-              <w:rPr>
-                <w:rtl w:val="0"/>
-              </w:rPr>
-            </w:r>
-          </w:p>
-        </w:tc>
-        <w:tc>
-          <w:tcPr/>
-          <w:p>
-            <w:pPr>
-              <w:jc w:val="both"/>
-              <w:rPr>
-                <w:i w:val="1"/>
-                <w:color w:val="548dd4"/>
-                <w:sz w:val="18"/>
-                <w:szCs w:val="18"/>
-              </w:rPr>
-            </w:pPr>
-            <w:r>
-              <w:rPr>
-                <w:i w:val="1"/>
-                <w:color w:val="548dd4"/>
-                <w:sz w:val="18"/>
-                <w:szCs w:val="18"/>
-                <w:rtl w:val="0"/>
-              </w:rPr>
-              <w:t xml:space="preserve">x</w:t>
+              <w:t xml:space="preserve">Entrega de datos e información actualizada de la empresa.</w:t>
             </w:r>
           </w:p>
         </w:tc>
@@ -10677,8 +10072,8 @@
       <w:sdtContent>
         <w:tbl>
           <w:tblPr>
-            <w:tblStyle w:val="Table16"/>
-            <w:tblW w:w="10170.0" w:type="dxa"/>
+            <w:tblStyle w:val="Table15"/>
+            <w:tblW w:w="10965.0" w:type="dxa"/>
             <w:jc w:val="center"/>
             <w:tblBorders>
               <w:top w:color="bfbfbf" w:space="0" w:sz="4" w:val="single"/>
@@ -10692,268 +10087,22 @@
             <w:tblLook w:val="0400"/>
           </w:tblPr>
           <w:tblGrid>
-            <w:gridCol w:w="2175"/>
-            <w:gridCol w:w="1155"/>
-            <w:gridCol w:w="1020"/>
-            <w:gridCol w:w="1455"/>
-            <w:gridCol w:w="1455"/>
-            <w:gridCol w:w="1455"/>
-            <w:gridCol w:w="1455"/>
-            <w:tblGridChange w:id="0">
-              <w:tblGrid>
-                <w:gridCol w:w="2175"/>
-                <w:gridCol w:w="1155"/>
-                <w:gridCol w:w="1020"/>
-                <w:gridCol w:w="1455"/>
-                <w:gridCol w:w="1455"/>
-                <w:gridCol w:w="1455"/>
-                <w:gridCol w:w="1455"/>
-              </w:tblGrid>
-            </w:tblGridChange>
-          </w:tblGrid>
-          <w:tr>
-            <w:trPr>
-              <w:cantSplit w:val="0"/>
-              <w:tblHeader w:val="0"/>
-            </w:trPr>
-            <w:tc>
-              <w:tcPr/>
-              <w:p>
-                <w:pPr>
-                  <w:numPr>
-                    <w:ilvl w:val="0"/>
-                    <w:numId w:val="7"/>
-                  </w:numPr>
-                  <w:spacing w:after="240" w:before="240" w:lineRule="auto"/>
-                  <w:ind w:left="720" w:hanging="360"/>
-                  <w:rPr>
-                    <w:b w:val="1"/>
-                  </w:rPr>
-                </w:pPr>
-                <w:r>
-                  <w:rPr>
-                    <w:b w:val="1"/>
-                    <w:rtl w:val="0"/>
-                  </w:rPr>
-                  <w:t xml:space="preserve">Desarrollar una solución de software utilizando técnicas que permitan sistematizar el proceso de desarrollo y mantenimiento, asegurando el logro de los objetivos.</w:t>
-                </w:r>
-                <w:r>
-                  <w:rPr>
-                    <w:rtl w:val="0"/>
-                  </w:rPr>
-                </w:r>
-              </w:p>
-            </w:tc>
-            <w:tc>
-              <w:tcPr/>
-              <w:p>
-                <w:pPr>
-                  <w:jc w:val="both"/>
-                  <w:rPr>
-                    <w:sz w:val="18"/>
-                    <w:szCs w:val="18"/>
-                  </w:rPr>
-                </w:pPr>
-                <w:r>
-                  <w:rPr>
-                    <w:sz w:val="18"/>
-                    <w:szCs w:val="18"/>
-                    <w:rtl w:val="0"/>
-                  </w:rPr>
-                  <w:t xml:space="preserve">Desarrollo de Soluciones de Software con Enfoque en Sistematicidad y Mantenimiento</w:t>
-                </w:r>
-              </w:p>
-            </w:tc>
-            <w:tc>
-              <w:tcPr/>
-              <w:p>
-                <w:pPr>
-                  <w:jc w:val="both"/>
-                  <w:rPr>
-                    <w:sz w:val="18"/>
-                    <w:szCs w:val="18"/>
-                  </w:rPr>
-                </w:pPr>
-                <w:r>
-                  <w:rPr>
-                    <w:sz w:val="18"/>
-                    <w:szCs w:val="18"/>
-                    <w:rtl w:val="0"/>
-                  </w:rPr>
-                  <w:t xml:space="preserve">Desarrollo del software final usando el IDE definido.</w:t>
-                </w:r>
-              </w:p>
-            </w:tc>
-            <w:tc>
-              <w:tcPr/>
-              <w:p>
-                <w:pPr>
-                  <w:jc w:val="both"/>
-                  <w:rPr>
-                    <w:sz w:val="18"/>
-                    <w:szCs w:val="18"/>
-                  </w:rPr>
-                </w:pPr>
-                <w:r>
-                  <w:rPr>
-                    <w:sz w:val="18"/>
-                    <w:szCs w:val="18"/>
-                    <w:rtl w:val="0"/>
-                  </w:rPr>
-                  <w:t xml:space="preserve">Herramientas de desarrollo de software(IDE), tales como NetBeans, visual studio code, entre otros.</w:t>
-                </w:r>
-              </w:p>
-            </w:tc>
-            <w:tc>
-              <w:tcPr>
-                <w:tcBorders>
-                  <w:right w:color="ffffff" w:space="0" w:sz="4" w:val="single"/>
-                </w:tcBorders>
-              </w:tcPr>
-              <w:p>
-                <w:pPr>
-                  <w:jc w:val="both"/>
-                  <w:rPr>
-                    <w:i w:val="1"/>
-                    <w:color w:val="548dd4"/>
-                    <w:sz w:val="18"/>
-                    <w:szCs w:val="18"/>
-                  </w:rPr>
-                </w:pPr>
-                <w:r>
-                  <w:rPr>
-                    <w:sz w:val="18"/>
-                    <w:szCs w:val="18"/>
-                    <w:rtl w:val="0"/>
-                  </w:rPr>
-                  <w:t xml:space="preserve">10 Semanas</w:t>
-                </w:r>
-                <w:r>
-                  <w:rPr>
-                    <w:rtl w:val="0"/>
-                  </w:rPr>
-                </w:r>
-              </w:p>
-            </w:tc>
-            <w:tc>
-              <w:tcPr>
-                <w:tcBorders>
-                  <w:left w:color="ffffff" w:space="0" w:sz="4" w:val="single"/>
-                </w:tcBorders>
-                <w:shd w:fill="d9d9d9" w:val="clear"/>
-              </w:tcPr>
-              <w:p>
-                <w:pPr>
-                  <w:widowControl w:val="0"/>
-                  <w:spacing w:after="0" w:before="1" w:line="240" w:lineRule="auto"/>
-                  <w:ind w:left="106" w:firstLine="0"/>
-                  <w:rPr>
-                    <w:i w:val="1"/>
-                    <w:color w:val="548dd4"/>
-                    <w:sz w:val="18"/>
-                    <w:szCs w:val="18"/>
-                  </w:rPr>
-                </w:pPr>
-                <w:r>
-                  <w:rPr>
-                    <w:i w:val="1"/>
-                    <w:color w:val="666666"/>
-                    <w:sz w:val="18"/>
-                    <w:szCs w:val="18"/>
-                    <w:rtl w:val="0"/>
-                  </w:rPr>
-                  <w:t xml:space="preserve">Developers</w:t>
-                </w:r>
-                <w:r>
-                  <w:rPr>
-                    <w:rtl w:val="0"/>
-                  </w:rPr>
-                </w:r>
-              </w:p>
-            </w:tc>
-            <w:tc>
-              <w:tcPr/>
-              <w:p>
-                <w:pPr>
-                  <w:jc w:val="both"/>
-                  <w:rPr>
-                    <w:i w:val="1"/>
-                    <w:color w:val="548dd4"/>
-                    <w:sz w:val="18"/>
-                    <w:szCs w:val="18"/>
-                  </w:rPr>
-                </w:pPr>
-                <w:r>
-                  <w:rPr>
-                    <w:i w:val="1"/>
-                    <w:color w:val="548dd4"/>
-                    <w:sz w:val="18"/>
-                    <w:szCs w:val="18"/>
-                    <w:rtl w:val="0"/>
-                  </w:rPr>
-                  <w:t xml:space="preserve">x</w:t>
-                </w:r>
-              </w:p>
-            </w:tc>
-          </w:tr>
-        </w:tbl>
-      </w:sdtContent>
-    </w:sdt>
-    <w:p>
-      <w:pPr>
-        <w:spacing w:after="0" w:line="360" w:lineRule="auto"/>
-        <w:jc w:val="both"/>
-        <w:rPr>
-          <w:b w:val="1"/>
-          <w:sz w:val="24"/>
-          <w:szCs w:val="24"/>
-        </w:rPr>
-      </w:pPr>
-      <w:r>
-        <w:rPr>
-          <w:rtl w:val="0"/>
-        </w:rPr>
-      </w:r>
-    </w:p>
-    <w:sdt>
-      <w:sdtPr>
-        <w:lock w:val="contentLocked"/>
-        <w:tag w:val="goog_rdk_1"/>
-      </w:sdtPr>
-      <w:sdtContent>
-        <w:tbl>
-          <w:tblPr>
-            <w:tblStyle w:val="Table17"/>
-            <w:tblW w:w="10170.0" w:type="dxa"/>
-            <w:jc w:val="center"/>
-            <w:tblBorders>
-              <w:top w:color="bfbfbf" w:space="0" w:sz="4" w:val="single"/>
-              <w:left w:color="bfbfbf" w:space="0" w:sz="4" w:val="single"/>
-              <w:bottom w:color="bfbfbf" w:space="0" w:sz="4" w:val="single"/>
-              <w:right w:color="bfbfbf" w:space="0" w:sz="4" w:val="single"/>
-              <w:insideH w:color="bfbfbf" w:space="0" w:sz="4" w:val="single"/>
-              <w:insideV w:color="bfbfbf" w:space="0" w:sz="4" w:val="single"/>
-            </w:tblBorders>
-            <w:tblLayout w:type="fixed"/>
-            <w:tblLook w:val="0400"/>
-          </w:tblPr>
-          <w:tblGrid>
-            <w:gridCol w:w="2175"/>
+            <w:gridCol w:w="2580"/>
             <w:gridCol w:w="1065"/>
             <w:gridCol w:w="1110"/>
             <w:gridCol w:w="1455"/>
             <w:gridCol w:w="1455"/>
             <w:gridCol w:w="1455"/>
-            <w:gridCol w:w="1455"/>
+            <w:gridCol w:w="1845"/>
             <w:tblGridChange w:id="0">
               <w:tblGrid>
-                <w:gridCol w:w="2175"/>
+                <w:gridCol w:w="2580"/>
                 <w:gridCol w:w="1065"/>
                 <w:gridCol w:w="1110"/>
                 <w:gridCol w:w="1455"/>
                 <w:gridCol w:w="1455"/>
                 <w:gridCol w:w="1455"/>
-                <w:gridCol w:w="1455"/>
+                <w:gridCol w:w="1845"/>
               </w:tblGrid>
             </w:tblGridChange>
           </w:tblGrid>
@@ -11026,7 +10175,7 @@
                     <w:szCs w:val="18"/>
                     <w:rtl w:val="0"/>
                   </w:rPr>
-                  <w:t xml:space="preserve">Implementar soluciones sistémicas para automatizar y optimizar procesos de negocio, mejorando la eficiencia y alineándose con las necesidades organizacionales.</w:t>
+                  <w:t xml:space="preserve">Puesta en marcha del programa, instalación del programa en el sistema informático.</w:t>
                 </w:r>
               </w:p>
             </w:tc>
@@ -11100,14 +10249,6 @@
                 </w:pPr>
                 <w:r>
                   <w:rPr>
-                    <w:sz w:val="18"/>
-                    <w:szCs w:val="18"/>
-                    <w:rtl w:val="0"/>
-                  </w:rPr>
-                  <w:t xml:space="preserve">I</w:t>
-                </w:r>
-                <w:r>
-                  <w:rPr>
                     <w:i w:val="1"/>
                     <w:color w:val="666666"/>
                     <w:sz w:val="18"/>
@@ -11129,16 +10270,17 @@
                 <w:pPr>
                   <w:jc w:val="both"/>
                   <w:rPr>
-                    <w:i w:val="1"/>
-                    <w:color w:val="548dd4"/>
                     <w:sz w:val="18"/>
                     <w:szCs w:val="18"/>
                   </w:rPr>
                 </w:pPr>
                 <w:r>
                   <w:rPr>
+                    <w:sz w:val="18"/>
+                    <w:szCs w:val="18"/>
                     <w:rtl w:val="0"/>
                   </w:rPr>
+                  <w:t xml:space="preserve">Solución final del proyecto teniendo todos los requerimientos.</w:t>
                 </w:r>
               </w:p>
             </w:tc>
@@ -11164,7 +10306,7 @@
     </w:p>
     <w:tbl>
       <w:tblPr>
-        <w:tblStyle w:val="Table18"/>
+        <w:tblStyle w:val="Table16"/>
         <w:tblW w:w="9640.0" w:type="dxa"/>
         <w:jc w:val="left"/>
         <w:tblInd w:w="-714.0" w:type="dxa"/>
@@ -11320,7 +10462,7 @@
     </w:p>
     <w:tbl>
       <w:tblPr>
-        <w:tblStyle w:val="Table19"/>
+        <w:tblStyle w:val="Table17"/>
         <w:tblW w:w="11025.0" w:type="dxa"/>
         <w:jc w:val="left"/>
         <w:tblInd w:w="-1160.0" w:type="dxa"/>
@@ -12097,7 +11239,9 @@
           </w:p>
         </w:tc>
         <w:tc>
-          <w:tcPr/>
+          <w:tcPr>
+            <w:shd w:fill="b6d7a8" w:val="clear"/>
+          </w:tcPr>
           <w:p>
             <w:pPr>
               <w:spacing w:line="360" w:lineRule="auto"/>
@@ -12395,6 +11539,47 @@
           <w:p>
             <w:pPr>
               <w:widowControl w:val="0"/>
+              <w:spacing w:after="0" w:before="39" w:line="240" w:lineRule="auto"/>
+              <w:ind w:left="254" w:firstLine="0"/>
+              <w:rPr>
+                <w:i w:val="1"/>
+                <w:color w:val="548dd4"/>
+                <w:sz w:val="16"/>
+                <w:szCs w:val="16"/>
+              </w:rPr>
+            </w:pPr>
+            <w:r>
+              <w:rPr>
+                <w:i w:val="1"/>
+                <w:color w:val="548dd4"/>
+                <w:sz w:val="16"/>
+                <w:szCs w:val="16"/>
+                <w:rtl w:val="0"/>
+              </w:rPr>
+              <w:t xml:space="preserve">Sprint 0;</w:t>
+            </w:r>
+          </w:p>
+          <w:p>
+            <w:pPr>
+              <w:widowControl w:val="0"/>
+              <w:spacing w:after="0" w:before="39" w:line="240" w:lineRule="auto"/>
+              <w:ind w:left="0" w:firstLine="0"/>
+              <w:rPr>
+                <w:i w:val="1"/>
+                <w:color w:val="548dd4"/>
+                <w:sz w:val="16"/>
+                <w:szCs w:val="16"/>
+              </w:rPr>
+            </w:pPr>
+            <w:r>
+              <w:rPr>
+                <w:rtl w:val="0"/>
+              </w:rPr>
+            </w:r>
+          </w:p>
+          <w:p>
+            <w:pPr>
+              <w:widowControl w:val="0"/>
               <w:tabs>
                 <w:tab w:val="left" w:leader="none" w:pos="1023"/>
               </w:tabs>
@@ -12402,20 +11587,561 @@
               <w:ind w:left="254" w:right="242" w:firstLine="0"/>
               <w:rPr>
                 <w:i w:val="1"/>
-                <w:sz w:val="16"/>
-                <w:szCs w:val="16"/>
-              </w:rPr>
-            </w:pPr>
-            <w:r>
-              <w:rPr>
-                <w:i w:val="1"/>
                 <w:color w:val="548dd4"/>
                 <w:sz w:val="16"/>
                 <w:szCs w:val="16"/>
+              </w:rPr>
+            </w:pPr>
+            <w:r>
+              <w:rPr>
+                <w:i w:val="1"/>
+                <w:color w:val="548dd4"/>
+                <w:sz w:val="16"/>
+                <w:szCs w:val="16"/>
                 <w:rtl w:val="0"/>
               </w:rPr>
               <w:t xml:space="preserve">Creación de Épicas y Historias de Usuario</w:t>
             </w:r>
+          </w:p>
+          <w:p>
+            <w:pPr>
+              <w:widowControl w:val="0"/>
+              <w:spacing w:after="0" w:before="39" w:line="240" w:lineRule="auto"/>
+              <w:ind w:left="254" w:firstLine="0"/>
+              <w:rPr>
+                <w:i w:val="1"/>
+                <w:sz w:val="16"/>
+                <w:szCs w:val="16"/>
+              </w:rPr>
+            </w:pPr>
+            <w:r>
+              <w:rPr>
+                <w:i w:val="1"/>
+                <w:color w:val="548dd4"/>
+                <w:sz w:val="16"/>
+                <w:szCs w:val="16"/>
+                <w:rtl w:val="0"/>
+              </w:rPr>
+              <w:t xml:space="preserve">Product</w:t>
+            </w:r>
+            <w:r>
+              <w:rPr>
+                <w:rtl w:val="0"/>
+              </w:rPr>
+            </w:r>
+          </w:p>
+          <w:p>
+            <w:pPr>
+              <w:widowControl w:val="0"/>
+              <w:spacing w:after="0" w:before="8" w:line="240" w:lineRule="auto"/>
+              <w:ind w:left="254" w:firstLine="0"/>
+              <w:rPr>
+                <w:i w:val="1"/>
+                <w:color w:val="548dd4"/>
+                <w:sz w:val="16"/>
+                <w:szCs w:val="16"/>
+              </w:rPr>
+            </w:pPr>
+            <w:r>
+              <w:rPr>
+                <w:i w:val="1"/>
+                <w:color w:val="548dd4"/>
+                <w:sz w:val="16"/>
+                <w:szCs w:val="16"/>
+                <w:rtl w:val="0"/>
+              </w:rPr>
+              <w:t xml:space="preserve">Backlog</w:t>
+            </w:r>
+            <w:r>
+              <w:rPr>
+                <w:rFonts w:ascii="Times New Roman" w:cs="Times New Roman" w:eastAsia="Times New Roman" w:hAnsi="Times New Roman"/>
+                <w:color w:val="548dd4"/>
+                <w:sz w:val="16"/>
+                <w:szCs w:val="16"/>
+                <w:rtl w:val="0"/>
+              </w:rPr>
+              <w:t xml:space="preserve"> </w:t>
+            </w:r>
+            <w:r>
+              <w:rPr>
+                <w:i w:val="1"/>
+                <w:color w:val="548dd4"/>
+                <w:sz w:val="16"/>
+                <w:szCs w:val="16"/>
+                <w:rtl w:val="0"/>
+              </w:rPr>
+              <w:t xml:space="preserve">Priorizado</w:t>
+            </w:r>
+          </w:p>
+          <w:p>
+            <w:pPr>
+              <w:widowControl w:val="0"/>
+              <w:spacing w:after="0" w:before="8" w:line="240" w:lineRule="auto"/>
+              <w:ind w:left="254" w:firstLine="0"/>
+              <w:rPr>
+                <w:i w:val="1"/>
+                <w:color w:val="548dd4"/>
+                <w:sz w:val="16"/>
+                <w:szCs w:val="16"/>
+              </w:rPr>
+            </w:pPr>
+            <w:r>
+              <w:rPr>
+                <w:rtl w:val="0"/>
+              </w:rPr>
+            </w:r>
+          </w:p>
+        </w:tc>
+        <w:tc>
+          <w:tcPr/>
+          <w:p>
+            <w:pPr>
+              <w:spacing w:line="360" w:lineRule="auto"/>
+              <w:jc w:val="both"/>
+              <w:rPr>
+                <w:b w:val="1"/>
+                <w:sz w:val="16"/>
+                <w:szCs w:val="16"/>
+              </w:rPr>
+            </w:pPr>
+            <w:r>
+              <w:rPr>
+                <w:rtl w:val="0"/>
+              </w:rPr>
+            </w:r>
+          </w:p>
+        </w:tc>
+        <w:tc>
+          <w:tcPr/>
+          <w:p>
+            <w:pPr>
+              <w:spacing w:line="360" w:lineRule="auto"/>
+              <w:jc w:val="both"/>
+              <w:rPr>
+                <w:b w:val="1"/>
+                <w:sz w:val="16"/>
+                <w:szCs w:val="16"/>
+              </w:rPr>
+            </w:pPr>
+            <w:r>
+              <w:rPr>
+                <w:rtl w:val="0"/>
+              </w:rPr>
+            </w:r>
+          </w:p>
+        </w:tc>
+        <w:tc>
+          <w:tcPr/>
+          <w:p>
+            <w:pPr>
+              <w:spacing w:line="360" w:lineRule="auto"/>
+              <w:jc w:val="both"/>
+              <w:rPr>
+                <w:b w:val="1"/>
+                <w:sz w:val="16"/>
+                <w:szCs w:val="16"/>
+              </w:rPr>
+            </w:pPr>
+            <w:r>
+              <w:rPr>
+                <w:rtl w:val="0"/>
+              </w:rPr>
+            </w:r>
+          </w:p>
+        </w:tc>
+        <w:tc>
+          <w:tcPr>
+            <w:shd w:fill="f3f3f3" w:val="clear"/>
+          </w:tcPr>
+          <w:p>
+            <w:pPr>
+              <w:spacing w:line="360" w:lineRule="auto"/>
+              <w:jc w:val="both"/>
+              <w:rPr>
+                <w:b w:val="1"/>
+                <w:sz w:val="16"/>
+                <w:szCs w:val="16"/>
+              </w:rPr>
+            </w:pPr>
+            <w:r>
+              <w:rPr>
+                <w:rtl w:val="0"/>
+              </w:rPr>
+            </w:r>
+          </w:p>
+        </w:tc>
+        <w:tc>
+          <w:tcPr>
+            <w:shd w:fill="fff2cc" w:val="clear"/>
+          </w:tcPr>
+          <w:p>
+            <w:pPr>
+              <w:spacing w:line="360" w:lineRule="auto"/>
+              <w:jc w:val="both"/>
+              <w:rPr>
+                <w:b w:val="1"/>
+                <w:sz w:val="16"/>
+                <w:szCs w:val="16"/>
+              </w:rPr>
+            </w:pPr>
+            <w:r>
+              <w:rPr>
+                <w:rtl w:val="0"/>
+              </w:rPr>
+            </w:r>
+          </w:p>
+        </w:tc>
+        <w:tc>
+          <w:tcPr>
+            <w:shd w:fill="fff2cc" w:val="clear"/>
+          </w:tcPr>
+          <w:p>
+            <w:pPr>
+              <w:spacing w:line="360" w:lineRule="auto"/>
+              <w:jc w:val="both"/>
+              <w:rPr>
+                <w:b w:val="1"/>
+                <w:sz w:val="16"/>
+                <w:szCs w:val="16"/>
+              </w:rPr>
+            </w:pPr>
+            <w:r>
+              <w:rPr>
+                <w:rtl w:val="0"/>
+              </w:rPr>
+            </w:r>
+          </w:p>
+        </w:tc>
+        <w:tc>
+          <w:tcPr/>
+          <w:p>
+            <w:pPr>
+              <w:spacing w:line="360" w:lineRule="auto"/>
+              <w:jc w:val="both"/>
+              <w:rPr>
+                <w:b w:val="1"/>
+                <w:sz w:val="16"/>
+                <w:szCs w:val="16"/>
+              </w:rPr>
+            </w:pPr>
+            <w:r>
+              <w:rPr>
+                <w:rtl w:val="0"/>
+              </w:rPr>
+            </w:r>
+          </w:p>
+        </w:tc>
+        <w:tc>
+          <w:tcPr/>
+          <w:p>
+            <w:pPr>
+              <w:spacing w:line="360" w:lineRule="auto"/>
+              <w:jc w:val="both"/>
+              <w:rPr>
+                <w:b w:val="1"/>
+                <w:sz w:val="16"/>
+                <w:szCs w:val="16"/>
+              </w:rPr>
+            </w:pPr>
+            <w:r>
+              <w:rPr>
+                <w:rtl w:val="0"/>
+              </w:rPr>
+            </w:r>
+          </w:p>
+        </w:tc>
+        <w:tc>
+          <w:tcPr/>
+          <w:p>
+            <w:pPr>
+              <w:spacing w:line="360" w:lineRule="auto"/>
+              <w:jc w:val="both"/>
+              <w:rPr>
+                <w:b w:val="1"/>
+                <w:sz w:val="16"/>
+                <w:szCs w:val="16"/>
+              </w:rPr>
+            </w:pPr>
+            <w:r>
+              <w:rPr>
+                <w:rtl w:val="0"/>
+              </w:rPr>
+            </w:r>
+          </w:p>
+        </w:tc>
+        <w:tc>
+          <w:tcPr/>
+          <w:p>
+            <w:pPr>
+              <w:spacing w:line="360" w:lineRule="auto"/>
+              <w:jc w:val="both"/>
+              <w:rPr>
+                <w:b w:val="1"/>
+                <w:sz w:val="16"/>
+                <w:szCs w:val="16"/>
+              </w:rPr>
+            </w:pPr>
+            <w:r>
+              <w:rPr>
+                <w:rtl w:val="0"/>
+              </w:rPr>
+            </w:r>
+          </w:p>
+        </w:tc>
+        <w:tc>
+          <w:tcPr/>
+          <w:p>
+            <w:pPr>
+              <w:spacing w:line="360" w:lineRule="auto"/>
+              <w:jc w:val="both"/>
+              <w:rPr>
+                <w:b w:val="1"/>
+                <w:sz w:val="16"/>
+                <w:szCs w:val="16"/>
+              </w:rPr>
+            </w:pPr>
+            <w:r>
+              <w:rPr>
+                <w:rtl w:val="0"/>
+              </w:rPr>
+            </w:r>
+          </w:p>
+        </w:tc>
+        <w:tc>
+          <w:tcPr/>
+          <w:p>
+            <w:pPr>
+              <w:spacing w:line="360" w:lineRule="auto"/>
+              <w:jc w:val="both"/>
+              <w:rPr>
+                <w:b w:val="1"/>
+                <w:sz w:val="16"/>
+                <w:szCs w:val="16"/>
+              </w:rPr>
+            </w:pPr>
+            <w:r>
+              <w:rPr>
+                <w:rtl w:val="0"/>
+              </w:rPr>
+            </w:r>
+          </w:p>
+        </w:tc>
+        <w:tc>
+          <w:tcPr/>
+          <w:p>
+            <w:pPr>
+              <w:spacing w:line="360" w:lineRule="auto"/>
+              <w:jc w:val="both"/>
+              <w:rPr>
+                <w:b w:val="1"/>
+                <w:sz w:val="16"/>
+                <w:szCs w:val="16"/>
+              </w:rPr>
+            </w:pPr>
+            <w:r>
+              <w:rPr>
+                <w:rtl w:val="0"/>
+              </w:rPr>
+            </w:r>
+          </w:p>
+        </w:tc>
+        <w:tc>
+          <w:tcPr/>
+          <w:p>
+            <w:pPr>
+              <w:spacing w:line="360" w:lineRule="auto"/>
+              <w:jc w:val="both"/>
+              <w:rPr>
+                <w:b w:val="1"/>
+                <w:sz w:val="16"/>
+                <w:szCs w:val="16"/>
+              </w:rPr>
+            </w:pPr>
+            <w:r>
+              <w:rPr>
+                <w:rtl w:val="0"/>
+              </w:rPr>
+            </w:r>
+          </w:p>
+        </w:tc>
+        <w:tc>
+          <w:tcPr/>
+          <w:p>
+            <w:pPr>
+              <w:spacing w:line="360" w:lineRule="auto"/>
+              <w:jc w:val="both"/>
+              <w:rPr>
+                <w:b w:val="1"/>
+                <w:sz w:val="16"/>
+                <w:szCs w:val="16"/>
+              </w:rPr>
+            </w:pPr>
+            <w:r>
+              <w:rPr>
+                <w:rtl w:val="0"/>
+              </w:rPr>
+            </w:r>
+          </w:p>
+        </w:tc>
+        <w:tc>
+          <w:tcPr>
+            <w:gridSpan w:val="2"/>
+          </w:tcPr>
+          <w:p>
+            <w:pPr>
+              <w:spacing w:line="360" w:lineRule="auto"/>
+              <w:jc w:val="both"/>
+              <w:rPr>
+                <w:b w:val="1"/>
+                <w:sz w:val="16"/>
+                <w:szCs w:val="16"/>
+              </w:rPr>
+            </w:pPr>
+            <w:r>
+              <w:rPr>
+                <w:rtl w:val="0"/>
+              </w:rPr>
+            </w:r>
+          </w:p>
+        </w:tc>
+        <w:tc>
+          <w:tcPr/>
+          <w:p>
+            <w:pPr>
+              <w:spacing w:line="360" w:lineRule="auto"/>
+              <w:jc w:val="both"/>
+              <w:rPr>
+                <w:b w:val="1"/>
+                <w:sz w:val="16"/>
+                <w:szCs w:val="16"/>
+              </w:rPr>
+            </w:pPr>
+            <w:r>
+              <w:rPr>
+                <w:rtl w:val="0"/>
+              </w:rPr>
+            </w:r>
+          </w:p>
+        </w:tc>
+        <w:tc>
+          <w:tcPr/>
+          <w:p>
+            <w:pPr>
+              <w:spacing w:line="360" w:lineRule="auto"/>
+              <w:jc w:val="both"/>
+              <w:rPr>
+                <w:b w:val="1"/>
+                <w:sz w:val="16"/>
+                <w:szCs w:val="16"/>
+              </w:rPr>
+            </w:pPr>
+            <w:r>
+              <w:rPr>
+                <w:rtl w:val="0"/>
+              </w:rPr>
+            </w:r>
+          </w:p>
+        </w:tc>
+      </w:tr>
+      <w:tr>
+        <w:trPr>
+          <w:cantSplit w:val="0"/>
+          <w:trHeight w:val="915" w:hRule="atLeast"/>
+          <w:tblHeader w:val="0"/>
+        </w:trPr>
+        <w:tc>
+          <w:tcPr/>
+          <w:p>
+            <w:pPr>
+              <w:widowControl w:val="0"/>
+              <w:tabs>
+                <w:tab w:val="left" w:leader="none" w:pos="976"/>
+              </w:tabs>
+              <w:spacing w:after="0" w:before="39" w:line="240" w:lineRule="auto"/>
+              <w:ind w:left="254" w:firstLine="0"/>
+              <w:rPr>
+                <w:i w:val="1"/>
+                <w:sz w:val="16"/>
+                <w:szCs w:val="16"/>
+              </w:rPr>
+            </w:pPr>
+            <w:r>
+              <w:rPr>
+                <w:i w:val="1"/>
+                <w:color w:val="548dd4"/>
+                <w:sz w:val="16"/>
+                <w:szCs w:val="16"/>
+                <w:rtl w:val="0"/>
+              </w:rPr>
+              <w:t xml:space="preserve">Sprint 1;</w:t>
+            </w:r>
+            <w:r>
+              <w:rPr>
+                <w:rFonts w:ascii="Times New Roman" w:cs="Times New Roman" w:eastAsia="Times New Roman" w:hAnsi="Times New Roman"/>
+                <w:color w:val="548dd4"/>
+                <w:sz w:val="16"/>
+                <w:szCs w:val="16"/>
+                <w:rtl w:val="0"/>
+              </w:rPr>
+              <w:t xml:space="preserve"> Modulo Login</w:t>
+            </w:r>
+            <w:r>
+              <w:rPr>
+                <w:rtl w:val="0"/>
+              </w:rPr>
+            </w:r>
+          </w:p>
+        </w:tc>
+        <w:tc>
+          <w:tcPr/>
+          <w:p>
+            <w:pPr>
+              <w:spacing w:line="360" w:lineRule="auto"/>
+              <w:jc w:val="both"/>
+              <w:rPr>
+                <w:b w:val="1"/>
+                <w:sz w:val="16"/>
+                <w:szCs w:val="16"/>
+              </w:rPr>
+            </w:pPr>
+            <w:r>
+              <w:rPr>
+                <w:rtl w:val="0"/>
+              </w:rPr>
+            </w:r>
+          </w:p>
+        </w:tc>
+        <w:tc>
+          <w:tcPr/>
+          <w:p>
+            <w:pPr>
+              <w:spacing w:line="360" w:lineRule="auto"/>
+              <w:jc w:val="both"/>
+              <w:rPr>
+                <w:b w:val="1"/>
+                <w:sz w:val="16"/>
+                <w:szCs w:val="16"/>
+              </w:rPr>
+            </w:pPr>
+            <w:r>
+              <w:rPr>
+                <w:rtl w:val="0"/>
+              </w:rPr>
+            </w:r>
+          </w:p>
+        </w:tc>
+        <w:tc>
+          <w:tcPr/>
+          <w:p>
+            <w:pPr>
+              <w:spacing w:line="360" w:lineRule="auto"/>
+              <w:jc w:val="both"/>
+              <w:rPr>
+                <w:b w:val="1"/>
+                <w:sz w:val="16"/>
+                <w:szCs w:val="16"/>
+              </w:rPr>
+            </w:pPr>
             <w:r>
               <w:rPr>
                 <w:rtl w:val="0"/>
@@ -12465,7 +12191,7 @@
         </w:tc>
         <w:tc>
           <w:tcPr>
-            <w:shd w:fill="b6d7a8" w:val="clear"/>
+            <w:shd w:fill="ffffff" w:val="clear"/>
           </w:tcPr>
           <w:p>
             <w:pPr>
@@ -12486,7 +12212,7 @@
         </w:tc>
         <w:tc>
           <w:tcPr>
-            <w:shd w:fill="b6d7a8" w:val="clear"/>
+            <w:shd w:fill="fff2cc" w:val="clear"/>
           </w:tcPr>
           <w:p>
             <w:pPr>
@@ -12506,64 +12232,9 @@
           </w:p>
         </w:tc>
         <w:tc>
-          <w:tcPr/>
-          <w:p>
-            <w:pPr>
-              <w:spacing w:line="360" w:lineRule="auto"/>
-              <w:jc w:val="both"/>
-              <w:rPr>
-                <w:b w:val="1"/>
-                <w:sz w:val="16"/>
-                <w:szCs w:val="16"/>
-              </w:rPr>
-            </w:pPr>
-            <w:r>
-              <w:rPr>
-                <w:rtl w:val="0"/>
-              </w:rPr>
-            </w:r>
-          </w:p>
-        </w:tc>
-        <w:tc>
-          <w:tcPr/>
-          <w:p>
-            <w:pPr>
-              <w:spacing w:line="360" w:lineRule="auto"/>
-              <w:jc w:val="both"/>
-              <w:rPr>
-                <w:b w:val="1"/>
-                <w:sz w:val="16"/>
-                <w:szCs w:val="16"/>
-              </w:rPr>
-            </w:pPr>
-            <w:r>
-              <w:rPr>
-                <w:rtl w:val="0"/>
-              </w:rPr>
-            </w:r>
-          </w:p>
-        </w:tc>
-        <w:tc>
-          <w:tcPr/>
-          <w:p>
-            <w:pPr>
-              <w:spacing w:line="360" w:lineRule="auto"/>
-              <w:jc w:val="both"/>
-              <w:rPr>
-                <w:b w:val="1"/>
-                <w:sz w:val="16"/>
-                <w:szCs w:val="16"/>
-              </w:rPr>
-            </w:pPr>
-            <w:r>
-              <w:rPr>
-                <w:rtl w:val="0"/>
-              </w:rPr>
-            </w:r>
-          </w:p>
-        </w:tc>
-        <w:tc>
-          <w:tcPr/>
+          <w:tcPr>
+            <w:shd w:fill="fff2cc" w:val="clear"/>
+          </w:tcPr>
           <w:p>
             <w:pPr>
               <w:spacing w:line="360" w:lineRule="auto"/>
@@ -12785,39 +12456,16 @@
           <w:p>
             <w:pPr>
               <w:widowControl w:val="0"/>
+              <w:tabs>
+                <w:tab w:val="left" w:leader="none" w:pos="976"/>
+              </w:tabs>
               <w:spacing w:after="0" w:before="39" w:line="240" w:lineRule="auto"/>
               <w:ind w:left="254" w:firstLine="0"/>
               <w:rPr>
                 <w:i w:val="1"/>
-                <w:sz w:val="16"/>
-                <w:szCs w:val="16"/>
-              </w:rPr>
-            </w:pPr>
-            <w:r>
-              <w:rPr>
-                <w:i w:val="1"/>
                 <w:color w:val="548dd4"/>
                 <w:sz w:val="16"/>
                 <w:szCs w:val="16"/>
-                <w:rtl w:val="0"/>
-              </w:rPr>
-              <w:t xml:space="preserve">Product</w:t>
-            </w:r>
-            <w:r>
-              <w:rPr>
-                <w:rtl w:val="0"/>
-              </w:rPr>
-            </w:r>
-          </w:p>
-          <w:p>
-            <w:pPr>
-              <w:widowControl w:val="0"/>
-              <w:spacing w:after="0" w:before="8" w:line="240" w:lineRule="auto"/>
-              <w:ind w:left="254" w:firstLine="0"/>
-              <w:rPr>
-                <w:i w:val="1"/>
-                <w:sz w:val="16"/>
-                <w:szCs w:val="16"/>
               </w:rPr>
             </w:pPr>
             <w:r>
@@ -12828,7 +12476,7 @@
                 <w:szCs w:val="16"/>
                 <w:rtl w:val="0"/>
               </w:rPr>
-              <w:t xml:space="preserve">Backlog</w:t>
+              <w:t xml:space="preserve">Sprint 2;</w:t>
             </w:r>
             <w:r>
               <w:rPr>
@@ -12838,380 +12486,14 @@
                 <w:szCs w:val="16"/>
                 <w:rtl w:val="0"/>
               </w:rPr>
-              <w:t xml:space="preserve"> </w:t>
-            </w:r>
-            <w:r>
-              <w:rPr>
-                <w:i w:val="1"/>
-                <w:color w:val="548dd4"/>
-                <w:sz w:val="16"/>
-                <w:szCs w:val="16"/>
-                <w:rtl w:val="0"/>
-              </w:rPr>
-              <w:t xml:space="preserve">Priorizado</w:t>
-            </w:r>
-            <w:r>
-              <w:rPr>
-                <w:rtl w:val="0"/>
-              </w:rPr>
-            </w:r>
-          </w:p>
-        </w:tc>
-        <w:tc>
-          <w:tcPr/>
-          <w:p>
-            <w:pPr>
-              <w:spacing w:line="360" w:lineRule="auto"/>
-              <w:jc w:val="both"/>
-              <w:rPr>
-                <w:b w:val="1"/>
-                <w:sz w:val="16"/>
-                <w:szCs w:val="16"/>
-              </w:rPr>
-            </w:pPr>
-            <w:r>
-              <w:rPr>
-                <w:rtl w:val="0"/>
-              </w:rPr>
-            </w:r>
-          </w:p>
-        </w:tc>
-        <w:tc>
-          <w:tcPr/>
-          <w:p>
-            <w:pPr>
-              <w:spacing w:line="360" w:lineRule="auto"/>
-              <w:jc w:val="both"/>
-              <w:rPr>
-                <w:b w:val="1"/>
-                <w:sz w:val="16"/>
-                <w:szCs w:val="16"/>
-              </w:rPr>
-            </w:pPr>
-            <w:r>
-              <w:rPr>
-                <w:rtl w:val="0"/>
-              </w:rPr>
-            </w:r>
-          </w:p>
-        </w:tc>
-        <w:tc>
-          <w:tcPr/>
-          <w:p>
-            <w:pPr>
-              <w:spacing w:line="360" w:lineRule="auto"/>
-              <w:jc w:val="both"/>
-              <w:rPr>
-                <w:b w:val="1"/>
-                <w:sz w:val="16"/>
-                <w:szCs w:val="16"/>
-              </w:rPr>
-            </w:pPr>
-            <w:r>
-              <w:rPr>
-                <w:rtl w:val="0"/>
-              </w:rPr>
-            </w:r>
-          </w:p>
-        </w:tc>
-        <w:tc>
-          <w:tcPr>
-            <w:shd w:fill="b6d7a8" w:val="clear"/>
-          </w:tcPr>
-          <w:p>
-            <w:pPr>
-              <w:spacing w:line="360" w:lineRule="auto"/>
-              <w:jc w:val="both"/>
-              <w:rPr>
-                <w:b w:val="1"/>
-                <w:sz w:val="16"/>
-                <w:szCs w:val="16"/>
-              </w:rPr>
-            </w:pPr>
-            <w:r>
-              <w:rPr>
-                <w:rtl w:val="0"/>
-              </w:rPr>
-            </w:r>
-          </w:p>
-        </w:tc>
-        <w:tc>
-          <w:tcPr/>
-          <w:p>
-            <w:pPr>
-              <w:spacing w:line="360" w:lineRule="auto"/>
-              <w:jc w:val="both"/>
-              <w:rPr>
-                <w:b w:val="1"/>
-                <w:sz w:val="16"/>
-                <w:szCs w:val="16"/>
-              </w:rPr>
-            </w:pPr>
-            <w:r>
-              <w:rPr>
-                <w:rtl w:val="0"/>
-              </w:rPr>
-            </w:r>
-          </w:p>
-        </w:tc>
-        <w:tc>
-          <w:tcPr/>
-          <w:p>
-            <w:pPr>
-              <w:spacing w:line="360" w:lineRule="auto"/>
-              <w:jc w:val="both"/>
-              <w:rPr>
-                <w:b w:val="1"/>
-                <w:sz w:val="16"/>
-                <w:szCs w:val="16"/>
-              </w:rPr>
-            </w:pPr>
-            <w:r>
-              <w:rPr>
-                <w:rtl w:val="0"/>
-              </w:rPr>
-            </w:r>
-          </w:p>
-        </w:tc>
-        <w:tc>
-          <w:tcPr/>
-          <w:p>
-            <w:pPr>
-              <w:spacing w:line="360" w:lineRule="auto"/>
-              <w:jc w:val="both"/>
-              <w:rPr>
-                <w:b w:val="1"/>
-                <w:sz w:val="16"/>
-                <w:szCs w:val="16"/>
-              </w:rPr>
-            </w:pPr>
-            <w:r>
-              <w:rPr>
-                <w:rtl w:val="0"/>
-              </w:rPr>
-            </w:r>
-          </w:p>
-        </w:tc>
-        <w:tc>
-          <w:tcPr/>
-          <w:p>
-            <w:pPr>
-              <w:spacing w:line="360" w:lineRule="auto"/>
-              <w:jc w:val="both"/>
-              <w:rPr>
-                <w:b w:val="1"/>
-                <w:sz w:val="16"/>
-                <w:szCs w:val="16"/>
-              </w:rPr>
-            </w:pPr>
-            <w:r>
-              <w:rPr>
-                <w:rtl w:val="0"/>
-              </w:rPr>
-            </w:r>
-          </w:p>
-        </w:tc>
-        <w:tc>
-          <w:tcPr/>
-          <w:p>
-            <w:pPr>
-              <w:spacing w:line="360" w:lineRule="auto"/>
-              <w:jc w:val="both"/>
-              <w:rPr>
-                <w:b w:val="1"/>
-                <w:sz w:val="16"/>
-                <w:szCs w:val="16"/>
-              </w:rPr>
-            </w:pPr>
-            <w:r>
-              <w:rPr>
-                <w:rtl w:val="0"/>
-              </w:rPr>
-            </w:r>
-          </w:p>
-        </w:tc>
-        <w:tc>
-          <w:tcPr/>
-          <w:p>
-            <w:pPr>
-              <w:spacing w:line="360" w:lineRule="auto"/>
-              <w:jc w:val="both"/>
-              <w:rPr>
-                <w:b w:val="1"/>
-                <w:sz w:val="16"/>
-                <w:szCs w:val="16"/>
-              </w:rPr>
-            </w:pPr>
-            <w:r>
-              <w:rPr>
-                <w:rtl w:val="0"/>
-              </w:rPr>
-            </w:r>
-          </w:p>
-        </w:tc>
-        <w:tc>
-          <w:tcPr/>
-          <w:p>
-            <w:pPr>
-              <w:spacing w:line="360" w:lineRule="auto"/>
-              <w:jc w:val="both"/>
-              <w:rPr>
-                <w:b w:val="1"/>
-                <w:sz w:val="16"/>
-                <w:szCs w:val="16"/>
-              </w:rPr>
-            </w:pPr>
-            <w:r>
-              <w:rPr>
-                <w:rtl w:val="0"/>
-              </w:rPr>
-            </w:r>
-          </w:p>
-        </w:tc>
-        <w:tc>
-          <w:tcPr/>
-          <w:p>
-            <w:pPr>
-              <w:spacing w:line="360" w:lineRule="auto"/>
-              <w:jc w:val="both"/>
-              <w:rPr>
-                <w:b w:val="1"/>
-                <w:sz w:val="16"/>
-                <w:szCs w:val="16"/>
-              </w:rPr>
-            </w:pPr>
-            <w:r>
-              <w:rPr>
-                <w:rtl w:val="0"/>
-              </w:rPr>
-            </w:r>
-          </w:p>
-        </w:tc>
-        <w:tc>
-          <w:tcPr/>
-          <w:p>
-            <w:pPr>
-              <w:spacing w:line="360" w:lineRule="auto"/>
-              <w:jc w:val="both"/>
-              <w:rPr>
-                <w:b w:val="1"/>
-                <w:sz w:val="16"/>
-                <w:szCs w:val="16"/>
-              </w:rPr>
-            </w:pPr>
-            <w:r>
-              <w:rPr>
-                <w:rtl w:val="0"/>
-              </w:rPr>
-            </w:r>
-          </w:p>
-        </w:tc>
-        <w:tc>
-          <w:tcPr/>
-          <w:p>
-            <w:pPr>
-              <w:spacing w:line="360" w:lineRule="auto"/>
-              <w:jc w:val="both"/>
-              <w:rPr>
-                <w:b w:val="1"/>
-                <w:sz w:val="16"/>
-                <w:szCs w:val="16"/>
-              </w:rPr>
-            </w:pPr>
-            <w:r>
-              <w:rPr>
-                <w:rtl w:val="0"/>
-              </w:rPr>
-            </w:r>
-          </w:p>
-        </w:tc>
-        <w:tc>
-          <w:tcPr/>
-          <w:p>
-            <w:pPr>
-              <w:spacing w:line="360" w:lineRule="auto"/>
-              <w:jc w:val="both"/>
-              <w:rPr>
-                <w:b w:val="1"/>
-                <w:sz w:val="16"/>
-                <w:szCs w:val="16"/>
-              </w:rPr>
-            </w:pPr>
-            <w:r>
-              <w:rPr>
-                <w:rtl w:val="0"/>
-              </w:rPr>
-            </w:r>
-          </w:p>
-        </w:tc>
-        <w:tc>
-          <w:tcPr>
-            <w:gridSpan w:val="2"/>
-          </w:tcPr>
-          <w:p>
-            <w:pPr>
-              <w:spacing w:line="360" w:lineRule="auto"/>
-              <w:jc w:val="both"/>
-              <w:rPr>
-                <w:b w:val="1"/>
-                <w:sz w:val="16"/>
-                <w:szCs w:val="16"/>
-              </w:rPr>
-            </w:pPr>
-            <w:r>
-              <w:rPr>
-                <w:rtl w:val="0"/>
-              </w:rPr>
-            </w:r>
-          </w:p>
-        </w:tc>
-        <w:tc>
-          <w:tcPr/>
-          <w:p>
-            <w:pPr>
-              <w:spacing w:line="360" w:lineRule="auto"/>
-              <w:jc w:val="both"/>
-              <w:rPr>
-                <w:b w:val="1"/>
-                <w:sz w:val="16"/>
-                <w:szCs w:val="16"/>
-              </w:rPr>
-            </w:pPr>
-            <w:r>
-              <w:rPr>
-                <w:rtl w:val="0"/>
-              </w:rPr>
-            </w:r>
-          </w:p>
-        </w:tc>
-        <w:tc>
-          <w:tcPr/>
-          <w:p>
-            <w:pPr>
-              <w:spacing w:line="360" w:lineRule="auto"/>
-              <w:jc w:val="both"/>
-              <w:rPr>
-                <w:b w:val="1"/>
-                <w:sz w:val="16"/>
-                <w:szCs w:val="16"/>
-              </w:rPr>
-            </w:pPr>
-            <w:r>
-              <w:rPr>
-                <w:rtl w:val="0"/>
-              </w:rPr>
-            </w:r>
-          </w:p>
-        </w:tc>
-      </w:tr>
-      <w:tr>
-        <w:trPr>
-          <w:cantSplit w:val="0"/>
-          <w:trHeight w:val="915" w:hRule="atLeast"/>
-          <w:tblHeader w:val="0"/>
-        </w:trPr>
-        <w:tc>
-          <w:tcPr/>
+              <w:tab/>
+            </w:r>
+            <w:r>
+              <w:rPr>
+                <w:rtl w:val="0"/>
+              </w:rPr>
+            </w:r>
+          </w:p>
           <w:p>
             <w:pPr>
               <w:widowControl w:val="0"/>
@@ -13222,30 +12504,59 @@
               <w:ind w:left="254" w:firstLine="0"/>
               <w:rPr>
                 <w:i w:val="1"/>
-                <w:sz w:val="16"/>
-                <w:szCs w:val="16"/>
-              </w:rPr>
-            </w:pPr>
-            <w:r>
-              <w:rPr>
-                <w:i w:val="1"/>
                 <w:color w:val="548dd4"/>
                 <w:sz w:val="16"/>
                 <w:szCs w:val="16"/>
-                <w:rtl w:val="0"/>
-              </w:rPr>
-              <w:t xml:space="preserve">Sprint 1;</w:t>
-            </w:r>
-            <w:r>
-              <w:rPr>
-                <w:rFonts w:ascii="Times New Roman" w:cs="Times New Roman" w:eastAsia="Times New Roman" w:hAnsi="Times New Roman"/>
+              </w:rPr>
+            </w:pPr>
+            <w:r>
+              <w:rPr>
+                <w:i w:val="1"/>
                 <w:color w:val="548dd4"/>
                 <w:sz w:val="16"/>
                 <w:szCs w:val="16"/>
                 <w:rtl w:val="0"/>
               </w:rPr>
-              <w:t xml:space="preserve"> Modulo Login</w:t>
-            </w:r>
+              <w:t xml:space="preserve">Administración de Productos</w:t>
+            </w:r>
+            <w:r>
+              <w:rPr>
+                <w:rtl w:val="0"/>
+              </w:rPr>
+            </w:r>
+          </w:p>
+        </w:tc>
+        <w:tc>
+          <w:tcPr/>
+          <w:p>
+            <w:pPr>
+              <w:spacing w:line="360" w:lineRule="auto"/>
+              <w:jc w:val="both"/>
+              <w:rPr>
+                <w:b w:val="1"/>
+                <w:sz w:val="16"/>
+                <w:szCs w:val="16"/>
+              </w:rPr>
+            </w:pPr>
+            <w:r>
+              <w:rPr>
+                <w:rtl w:val="0"/>
+              </w:rPr>
+            </w:r>
+          </w:p>
+        </w:tc>
+        <w:tc>
+          <w:tcPr/>
+          <w:p>
+            <w:pPr>
+              <w:spacing w:line="360" w:lineRule="auto"/>
+              <w:jc w:val="both"/>
+              <w:rPr>
+                <w:b w:val="1"/>
+                <w:sz w:val="16"/>
+                <w:szCs w:val="16"/>
+              </w:rPr>
+            </w:pPr>
             <w:r>
               <w:rPr>
                 <w:rtl w:val="0"/>
@@ -13331,7 +12642,7 @@
         </w:tc>
         <w:tc>
           <w:tcPr>
-            <w:shd w:fill="fff2cc" w:val="clear"/>
+            <w:shd w:fill="ffffff" w:val="clear"/>
           </w:tcPr>
           <w:p>
             <w:pPr>
@@ -13352,7 +12663,7 @@
         </w:tc>
         <w:tc>
           <w:tcPr>
-            <w:shd w:fill="fff2cc" w:val="clear"/>
+            <w:shd w:fill="ffffff" w:val="clear"/>
           </w:tcPr>
           <w:p>
             <w:pPr>
@@ -13372,159 +12683,135 @@
           </w:p>
         </w:tc>
         <w:tc>
-          <w:tcPr/>
-          <w:p>
-            <w:pPr>
-              <w:spacing w:line="360" w:lineRule="auto"/>
-              <w:jc w:val="both"/>
-              <w:rPr>
-                <w:b w:val="1"/>
-                <w:sz w:val="16"/>
-                <w:szCs w:val="16"/>
-              </w:rPr>
-            </w:pPr>
-            <w:r>
-              <w:rPr>
-                <w:rtl w:val="0"/>
-              </w:rPr>
-            </w:r>
-          </w:p>
-        </w:tc>
-        <w:tc>
-          <w:tcPr/>
-          <w:p>
-            <w:pPr>
-              <w:spacing w:line="360" w:lineRule="auto"/>
-              <w:jc w:val="both"/>
-              <w:rPr>
-                <w:b w:val="1"/>
-                <w:sz w:val="16"/>
-                <w:szCs w:val="16"/>
-              </w:rPr>
-            </w:pPr>
-            <w:r>
-              <w:rPr>
-                <w:rtl w:val="0"/>
-              </w:rPr>
-            </w:r>
-          </w:p>
-        </w:tc>
-        <w:tc>
-          <w:tcPr/>
-          <w:p>
-            <w:pPr>
-              <w:spacing w:line="360" w:lineRule="auto"/>
-              <w:jc w:val="both"/>
-              <w:rPr>
-                <w:b w:val="1"/>
-                <w:sz w:val="16"/>
-                <w:szCs w:val="16"/>
-              </w:rPr>
-            </w:pPr>
-            <w:r>
-              <w:rPr>
-                <w:rtl w:val="0"/>
-              </w:rPr>
-            </w:r>
-          </w:p>
-        </w:tc>
-        <w:tc>
-          <w:tcPr/>
-          <w:p>
-            <w:pPr>
-              <w:spacing w:line="360" w:lineRule="auto"/>
-              <w:jc w:val="both"/>
-              <w:rPr>
-                <w:b w:val="1"/>
-                <w:sz w:val="16"/>
-                <w:szCs w:val="16"/>
-              </w:rPr>
-            </w:pPr>
-            <w:r>
-              <w:rPr>
-                <w:rtl w:val="0"/>
-              </w:rPr>
-            </w:r>
-          </w:p>
-        </w:tc>
-        <w:tc>
-          <w:tcPr/>
-          <w:p>
-            <w:pPr>
-              <w:spacing w:line="360" w:lineRule="auto"/>
-              <w:jc w:val="both"/>
-              <w:rPr>
-                <w:b w:val="1"/>
-                <w:sz w:val="16"/>
-                <w:szCs w:val="16"/>
-              </w:rPr>
-            </w:pPr>
-            <w:r>
-              <w:rPr>
-                <w:rtl w:val="0"/>
-              </w:rPr>
-            </w:r>
-          </w:p>
-        </w:tc>
-        <w:tc>
-          <w:tcPr/>
-          <w:p>
-            <w:pPr>
-              <w:spacing w:line="360" w:lineRule="auto"/>
-              <w:jc w:val="both"/>
-              <w:rPr>
-                <w:b w:val="1"/>
-                <w:sz w:val="16"/>
-                <w:szCs w:val="16"/>
-              </w:rPr>
-            </w:pPr>
-            <w:r>
-              <w:rPr>
-                <w:rtl w:val="0"/>
-              </w:rPr>
-            </w:r>
-          </w:p>
-        </w:tc>
-        <w:tc>
-          <w:tcPr/>
-          <w:p>
-            <w:pPr>
-              <w:spacing w:line="360" w:lineRule="auto"/>
-              <w:jc w:val="both"/>
-              <w:rPr>
-                <w:b w:val="1"/>
-                <w:sz w:val="16"/>
-                <w:szCs w:val="16"/>
-              </w:rPr>
-            </w:pPr>
-            <w:r>
-              <w:rPr>
-                <w:rtl w:val="0"/>
-              </w:rPr>
-            </w:r>
-          </w:p>
-        </w:tc>
-        <w:tc>
-          <w:tcPr/>
-          <w:p>
-            <w:pPr>
-              <w:spacing w:line="360" w:lineRule="auto"/>
-              <w:jc w:val="both"/>
-              <w:rPr>
-                <w:b w:val="1"/>
-                <w:sz w:val="16"/>
-                <w:szCs w:val="16"/>
-              </w:rPr>
-            </w:pPr>
-            <w:r>
-              <w:rPr>
-                <w:rtl w:val="0"/>
-              </w:rPr>
-            </w:r>
-          </w:p>
-        </w:tc>
-        <w:tc>
-          <w:tcPr/>
+          <w:tcPr>
+            <w:shd w:fill="fce5cd" w:val="clear"/>
+          </w:tcPr>
+          <w:p>
+            <w:pPr>
+              <w:spacing w:line="360" w:lineRule="auto"/>
+              <w:jc w:val="both"/>
+              <w:rPr>
+                <w:b w:val="1"/>
+                <w:sz w:val="16"/>
+                <w:szCs w:val="16"/>
+              </w:rPr>
+            </w:pPr>
+            <w:r>
+              <w:rPr>
+                <w:rtl w:val="0"/>
+              </w:rPr>
+            </w:r>
+          </w:p>
+        </w:tc>
+        <w:tc>
+          <w:tcPr>
+            <w:shd w:fill="fce5cd" w:val="clear"/>
+          </w:tcPr>
+          <w:p>
+            <w:pPr>
+              <w:spacing w:line="360" w:lineRule="auto"/>
+              <w:jc w:val="both"/>
+              <w:rPr>
+                <w:b w:val="1"/>
+                <w:sz w:val="16"/>
+                <w:szCs w:val="16"/>
+              </w:rPr>
+            </w:pPr>
+            <w:r>
+              <w:rPr>
+                <w:rtl w:val="0"/>
+              </w:rPr>
+            </w:r>
+          </w:p>
+        </w:tc>
+        <w:tc>
+          <w:tcPr>
+            <w:shd w:fill="ffffff" w:val="clear"/>
+          </w:tcPr>
+          <w:p>
+            <w:pPr>
+              <w:spacing w:line="360" w:lineRule="auto"/>
+              <w:jc w:val="both"/>
+              <w:rPr>
+                <w:b w:val="1"/>
+                <w:sz w:val="16"/>
+                <w:szCs w:val="16"/>
+              </w:rPr>
+            </w:pPr>
+            <w:r>
+              <w:rPr>
+                <w:rtl w:val="0"/>
+              </w:rPr>
+            </w:r>
+          </w:p>
+        </w:tc>
+        <w:tc>
+          <w:tcPr>
+            <w:shd w:fill="ffffff" w:val="clear"/>
+          </w:tcPr>
+          <w:p>
+            <w:pPr>
+              <w:spacing w:line="360" w:lineRule="auto"/>
+              <w:jc w:val="both"/>
+              <w:rPr>
+                <w:b w:val="1"/>
+                <w:sz w:val="16"/>
+                <w:szCs w:val="16"/>
+              </w:rPr>
+            </w:pPr>
+            <w:r>
+              <w:rPr>
+                <w:rtl w:val="0"/>
+              </w:rPr>
+            </w:r>
+          </w:p>
+        </w:tc>
+        <w:tc>
+          <w:tcPr>
+            <w:shd w:fill="ffffff" w:val="clear"/>
+          </w:tcPr>
+          <w:p>
+            <w:pPr>
+              <w:spacing w:line="360" w:lineRule="auto"/>
+              <w:jc w:val="both"/>
+              <w:rPr>
+                <w:b w:val="1"/>
+                <w:sz w:val="16"/>
+                <w:szCs w:val="16"/>
+              </w:rPr>
+            </w:pPr>
+            <w:r>
+              <w:rPr>
+                <w:rtl w:val="0"/>
+              </w:rPr>
+            </w:r>
+          </w:p>
+        </w:tc>
+        <w:tc>
+          <w:tcPr>
+            <w:shd w:fill="ffffff" w:val="clear"/>
+          </w:tcPr>
+          <w:p>
+            <w:pPr>
+              <w:spacing w:line="360" w:lineRule="auto"/>
+              <w:jc w:val="both"/>
+              <w:rPr>
+                <w:b w:val="1"/>
+                <w:sz w:val="16"/>
+                <w:szCs w:val="16"/>
+              </w:rPr>
+            </w:pPr>
+            <w:r>
+              <w:rPr>
+                <w:rtl w:val="0"/>
+              </w:rPr>
+            </w:r>
+          </w:p>
+        </w:tc>
+        <w:tc>
+          <w:tcPr>
+            <w:shd w:fill="ffffff" w:val="clear"/>
+          </w:tcPr>
           <w:p>
             <w:pPr>
               <w:spacing w:line="360" w:lineRule="auto"/>
@@ -13633,7 +12920,7 @@
                 <w:szCs w:val="16"/>
                 <w:rtl w:val="0"/>
               </w:rPr>
-              <w:t xml:space="preserve">Sprint 2;</w:t>
+              <w:t xml:space="preserve">Sprint 3:</w:t>
             </w:r>
             <w:r>
               <w:rPr>
@@ -13660,21 +12947,20 @@
               <w:spacing w:after="0" w:before="39" w:line="240" w:lineRule="auto"/>
               <w:ind w:left="254" w:firstLine="0"/>
               <w:rPr>
+                <w:b w:val="1"/>
+                <w:sz w:val="16"/>
+                <w:szCs w:val="16"/>
+              </w:rPr>
+            </w:pPr>
+            <w:r>
+              <w:rPr>
                 <w:i w:val="1"/>
                 <w:color w:val="548dd4"/>
                 <w:sz w:val="16"/>
                 <w:szCs w:val="16"/>
-              </w:rPr>
-            </w:pPr>
-            <w:r>
-              <w:rPr>
-                <w:i w:val="1"/>
-                <w:color w:val="548dd4"/>
-                <w:sz w:val="16"/>
-                <w:szCs w:val="16"/>
-                <w:rtl w:val="0"/>
-              </w:rPr>
-              <w:t xml:space="preserve">Administración de Productos</w:t>
+                <w:rtl w:val="0"/>
+              </w:rPr>
+              <w:t xml:space="preserve">Modulo de Ventas</w:t>
             </w:r>
             <w:r>
               <w:rPr>
@@ -13799,7 +13085,7 @@
         </w:tc>
         <w:tc>
           <w:tcPr>
-            <w:shd w:fill="fff2cc" w:val="clear"/>
+            <w:shd w:fill="ffffff" w:val="clear"/>
           </w:tcPr>
           <w:p>
             <w:pPr>
@@ -13820,7 +13106,7 @@
         </w:tc>
         <w:tc>
           <w:tcPr>
-            <w:shd w:fill="fff2cc" w:val="clear"/>
+            <w:shd w:fill="ffffff" w:val="clear"/>
           </w:tcPr>
           <w:p>
             <w:pPr>
@@ -13840,121 +13126,135 @@
           </w:p>
         </w:tc>
         <w:tc>
-          <w:tcPr/>
-          <w:p>
-            <w:pPr>
-              <w:spacing w:line="360" w:lineRule="auto"/>
-              <w:jc w:val="both"/>
-              <w:rPr>
-                <w:b w:val="1"/>
-                <w:sz w:val="16"/>
-                <w:szCs w:val="16"/>
-              </w:rPr>
-            </w:pPr>
-            <w:r>
-              <w:rPr>
-                <w:rtl w:val="0"/>
-              </w:rPr>
-            </w:r>
-          </w:p>
-        </w:tc>
-        <w:tc>
-          <w:tcPr/>
-          <w:p>
-            <w:pPr>
-              <w:spacing w:line="360" w:lineRule="auto"/>
-              <w:jc w:val="both"/>
-              <w:rPr>
-                <w:b w:val="1"/>
-                <w:sz w:val="16"/>
-                <w:szCs w:val="16"/>
-              </w:rPr>
-            </w:pPr>
-            <w:r>
-              <w:rPr>
-                <w:rtl w:val="0"/>
-              </w:rPr>
-            </w:r>
-          </w:p>
-        </w:tc>
-        <w:tc>
-          <w:tcPr/>
-          <w:p>
-            <w:pPr>
-              <w:spacing w:line="360" w:lineRule="auto"/>
-              <w:jc w:val="both"/>
-              <w:rPr>
-                <w:b w:val="1"/>
-                <w:sz w:val="16"/>
-                <w:szCs w:val="16"/>
-              </w:rPr>
-            </w:pPr>
-            <w:r>
-              <w:rPr>
-                <w:rtl w:val="0"/>
-              </w:rPr>
-            </w:r>
-          </w:p>
-        </w:tc>
-        <w:tc>
-          <w:tcPr/>
-          <w:p>
-            <w:pPr>
-              <w:spacing w:line="360" w:lineRule="auto"/>
-              <w:jc w:val="both"/>
-              <w:rPr>
-                <w:b w:val="1"/>
-                <w:sz w:val="16"/>
-                <w:szCs w:val="16"/>
-              </w:rPr>
-            </w:pPr>
-            <w:r>
-              <w:rPr>
-                <w:rtl w:val="0"/>
-              </w:rPr>
-            </w:r>
-          </w:p>
-        </w:tc>
-        <w:tc>
-          <w:tcPr/>
-          <w:p>
-            <w:pPr>
-              <w:spacing w:line="360" w:lineRule="auto"/>
-              <w:jc w:val="both"/>
-              <w:rPr>
-                <w:b w:val="1"/>
-                <w:sz w:val="16"/>
-                <w:szCs w:val="16"/>
-              </w:rPr>
-            </w:pPr>
-            <w:r>
-              <w:rPr>
-                <w:rtl w:val="0"/>
-              </w:rPr>
-            </w:r>
-          </w:p>
-        </w:tc>
-        <w:tc>
-          <w:tcPr/>
-          <w:p>
-            <w:pPr>
-              <w:spacing w:line="360" w:lineRule="auto"/>
-              <w:jc w:val="both"/>
-              <w:rPr>
-                <w:b w:val="1"/>
-                <w:sz w:val="16"/>
-                <w:szCs w:val="16"/>
-              </w:rPr>
-            </w:pPr>
-            <w:r>
-              <w:rPr>
-                <w:rtl w:val="0"/>
-              </w:rPr>
-            </w:r>
-          </w:p>
-        </w:tc>
-        <w:tc>
-          <w:tcPr/>
+          <w:tcPr>
+            <w:shd w:fill="ffffff" w:val="clear"/>
+          </w:tcPr>
+          <w:p>
+            <w:pPr>
+              <w:spacing w:line="360" w:lineRule="auto"/>
+              <w:jc w:val="both"/>
+              <w:rPr>
+                <w:b w:val="1"/>
+                <w:sz w:val="16"/>
+                <w:szCs w:val="16"/>
+              </w:rPr>
+            </w:pPr>
+            <w:r>
+              <w:rPr>
+                <w:rtl w:val="0"/>
+              </w:rPr>
+            </w:r>
+          </w:p>
+        </w:tc>
+        <w:tc>
+          <w:tcPr>
+            <w:shd w:fill="ffffff" w:val="clear"/>
+          </w:tcPr>
+          <w:p>
+            <w:pPr>
+              <w:spacing w:line="360" w:lineRule="auto"/>
+              <w:jc w:val="both"/>
+              <w:rPr>
+                <w:b w:val="1"/>
+                <w:sz w:val="16"/>
+                <w:szCs w:val="16"/>
+              </w:rPr>
+            </w:pPr>
+            <w:r>
+              <w:rPr>
+                <w:rtl w:val="0"/>
+              </w:rPr>
+            </w:r>
+          </w:p>
+        </w:tc>
+        <w:tc>
+          <w:tcPr>
+            <w:shd w:fill="fce5cd" w:val="clear"/>
+          </w:tcPr>
+          <w:p>
+            <w:pPr>
+              <w:spacing w:line="360" w:lineRule="auto"/>
+              <w:jc w:val="both"/>
+              <w:rPr>
+                <w:b w:val="1"/>
+                <w:sz w:val="16"/>
+                <w:szCs w:val="16"/>
+              </w:rPr>
+            </w:pPr>
+            <w:r>
+              <w:rPr>
+                <w:rtl w:val="0"/>
+              </w:rPr>
+            </w:r>
+          </w:p>
+        </w:tc>
+        <w:tc>
+          <w:tcPr>
+            <w:shd w:fill="fce5cd" w:val="clear"/>
+          </w:tcPr>
+          <w:p>
+            <w:pPr>
+              <w:spacing w:line="360" w:lineRule="auto"/>
+              <w:jc w:val="both"/>
+              <w:rPr>
+                <w:b w:val="1"/>
+                <w:sz w:val="16"/>
+                <w:szCs w:val="16"/>
+              </w:rPr>
+            </w:pPr>
+            <w:r>
+              <w:rPr>
+                <w:rtl w:val="0"/>
+              </w:rPr>
+            </w:r>
+          </w:p>
+        </w:tc>
+        <w:tc>
+          <w:tcPr>
+            <w:shd w:fill="ffffff" w:val="clear"/>
+          </w:tcPr>
+          <w:p>
+            <w:pPr>
+              <w:spacing w:line="360" w:lineRule="auto"/>
+              <w:jc w:val="both"/>
+              <w:rPr>
+                <w:b w:val="1"/>
+                <w:sz w:val="16"/>
+                <w:szCs w:val="16"/>
+              </w:rPr>
+            </w:pPr>
+            <w:r>
+              <w:rPr>
+                <w:rtl w:val="0"/>
+              </w:rPr>
+            </w:r>
+          </w:p>
+        </w:tc>
+        <w:tc>
+          <w:tcPr>
+            <w:shd w:fill="ffffff" w:val="clear"/>
+          </w:tcPr>
+          <w:p>
+            <w:pPr>
+              <w:spacing w:line="360" w:lineRule="auto"/>
+              <w:jc w:val="both"/>
+              <w:rPr>
+                <w:b w:val="1"/>
+                <w:sz w:val="16"/>
+                <w:szCs w:val="16"/>
+              </w:rPr>
+            </w:pPr>
+            <w:r>
+              <w:rPr>
+                <w:rtl w:val="0"/>
+              </w:rPr>
+            </w:r>
+          </w:p>
+        </w:tc>
+        <w:tc>
+          <w:tcPr>
+            <w:shd w:fill="ffffff" w:val="clear"/>
+          </w:tcPr>
           <w:p>
             <w:pPr>
               <w:spacing w:line="360" w:lineRule="auto"/>
@@ -14063,7 +13363,7 @@
                 <w:szCs w:val="16"/>
                 <w:rtl w:val="0"/>
               </w:rPr>
-              <w:t xml:space="preserve">Sprint 3:</w:t>
+              <w:t xml:space="preserve">Sprint 4:</w:t>
             </w:r>
             <w:r>
               <w:rPr>
@@ -14103,46 +13403,8 @@
                 <w:szCs w:val="16"/>
                 <w:rtl w:val="0"/>
               </w:rPr>
-              <w:t xml:space="preserve">Modulo de Ventas</w:t>
-            </w:r>
-            <w:r>
-              <w:rPr>
-                <w:rtl w:val="0"/>
-              </w:rPr>
-            </w:r>
-          </w:p>
-        </w:tc>
-        <w:tc>
-          <w:tcPr/>
-          <w:p>
-            <w:pPr>
-              <w:spacing w:line="360" w:lineRule="auto"/>
-              <w:jc w:val="both"/>
-              <w:rPr>
-                <w:b w:val="1"/>
-                <w:sz w:val="16"/>
-                <w:szCs w:val="16"/>
-              </w:rPr>
-            </w:pPr>
-            <w:r>
-              <w:rPr>
-                <w:rtl w:val="0"/>
-              </w:rPr>
-            </w:r>
-          </w:p>
-        </w:tc>
-        <w:tc>
-          <w:tcPr/>
-          <w:p>
-            <w:pPr>
-              <w:spacing w:line="360" w:lineRule="auto"/>
-              <w:jc w:val="both"/>
-              <w:rPr>
-                <w:b w:val="1"/>
-                <w:sz w:val="16"/>
-                <w:szCs w:val="16"/>
-              </w:rPr>
-            </w:pPr>
+              <w:t xml:space="preserve">Informe de Ventas</w:t>
+            </w:r>
             <w:r>
               <w:rPr>
                 <w:rtl w:val="0"/>
@@ -14266,7 +13528,7 @@
         </w:tc>
         <w:tc>
           <w:tcPr>
-            <w:shd w:fill="fff2cc" w:val="clear"/>
+            <w:shd w:fill="ffffff" w:val="clear"/>
           </w:tcPr>
           <w:p>
             <w:pPr>
@@ -14287,7 +13549,7 @@
         </w:tc>
         <w:tc>
           <w:tcPr>
-            <w:shd w:fill="fff2cc" w:val="clear"/>
+            <w:shd w:fill="ffffff" w:val="clear"/>
           </w:tcPr>
           <w:p>
             <w:pPr>
@@ -14308,7 +13570,7 @@
         </w:tc>
         <w:tc>
           <w:tcPr>
-            <w:shd w:fill="fff2cc" w:val="clear"/>
+            <w:shd w:fill="ffffff" w:val="clear"/>
           </w:tcPr>
           <w:p>
             <w:pPr>
@@ -14328,64 +13590,114 @@
           </w:p>
         </w:tc>
         <w:tc>
-          <w:tcPr/>
-          <w:p>
-            <w:pPr>
-              <w:spacing w:line="360" w:lineRule="auto"/>
-              <w:jc w:val="both"/>
-              <w:rPr>
-                <w:b w:val="1"/>
-                <w:sz w:val="16"/>
-                <w:szCs w:val="16"/>
-              </w:rPr>
-            </w:pPr>
-            <w:r>
-              <w:rPr>
-                <w:rtl w:val="0"/>
-              </w:rPr>
-            </w:r>
-          </w:p>
-        </w:tc>
-        <w:tc>
-          <w:tcPr/>
-          <w:p>
-            <w:pPr>
-              <w:spacing w:line="360" w:lineRule="auto"/>
-              <w:jc w:val="both"/>
-              <w:rPr>
-                <w:b w:val="1"/>
-                <w:sz w:val="16"/>
-                <w:szCs w:val="16"/>
-              </w:rPr>
-            </w:pPr>
-            <w:r>
-              <w:rPr>
-                <w:rtl w:val="0"/>
-              </w:rPr>
-            </w:r>
-          </w:p>
-        </w:tc>
-        <w:tc>
-          <w:tcPr/>
-          <w:p>
-            <w:pPr>
-              <w:spacing w:line="360" w:lineRule="auto"/>
-              <w:jc w:val="both"/>
-              <w:rPr>
-                <w:b w:val="1"/>
-                <w:sz w:val="16"/>
-                <w:szCs w:val="16"/>
-              </w:rPr>
-            </w:pPr>
-            <w:r>
-              <w:rPr>
-                <w:rtl w:val="0"/>
-              </w:rPr>
-            </w:r>
-          </w:p>
-        </w:tc>
-        <w:tc>
-          <w:tcPr/>
+          <w:tcPr>
+            <w:shd w:fill="ffffff" w:val="clear"/>
+          </w:tcPr>
+          <w:p>
+            <w:pPr>
+              <w:spacing w:line="360" w:lineRule="auto"/>
+              <w:jc w:val="both"/>
+              <w:rPr>
+                <w:b w:val="1"/>
+                <w:sz w:val="16"/>
+                <w:szCs w:val="16"/>
+              </w:rPr>
+            </w:pPr>
+            <w:r>
+              <w:rPr>
+                <w:rtl w:val="0"/>
+              </w:rPr>
+            </w:r>
+          </w:p>
+        </w:tc>
+        <w:tc>
+          <w:tcPr>
+            <w:shd w:fill="ffffff" w:val="clear"/>
+          </w:tcPr>
+          <w:p>
+            <w:pPr>
+              <w:spacing w:line="360" w:lineRule="auto"/>
+              <w:jc w:val="both"/>
+              <w:rPr>
+                <w:b w:val="1"/>
+                <w:sz w:val="16"/>
+                <w:szCs w:val="16"/>
+              </w:rPr>
+            </w:pPr>
+            <w:r>
+              <w:rPr>
+                <w:rtl w:val="0"/>
+              </w:rPr>
+            </w:r>
+          </w:p>
+        </w:tc>
+        <w:tc>
+          <w:tcPr>
+            <w:shd w:fill="ffffff" w:val="clear"/>
+          </w:tcPr>
+          <w:p>
+            <w:pPr>
+              <w:spacing w:line="360" w:lineRule="auto"/>
+              <w:jc w:val="both"/>
+              <w:rPr>
+                <w:b w:val="1"/>
+                <w:sz w:val="16"/>
+                <w:szCs w:val="16"/>
+              </w:rPr>
+            </w:pPr>
+            <w:r>
+              <w:rPr>
+                <w:rtl w:val="0"/>
+              </w:rPr>
+            </w:r>
+          </w:p>
+        </w:tc>
+        <w:tc>
+          <w:tcPr>
+            <w:shd w:fill="fce5cd" w:val="clear"/>
+          </w:tcPr>
+          <w:p>
+            <w:pPr>
+              <w:spacing w:line="360" w:lineRule="auto"/>
+              <w:jc w:val="both"/>
+              <w:rPr>
+                <w:b w:val="1"/>
+                <w:sz w:val="16"/>
+                <w:szCs w:val="16"/>
+              </w:rPr>
+            </w:pPr>
+            <w:r>
+              <w:rPr>
+                <w:rtl w:val="0"/>
+              </w:rPr>
+            </w:r>
+          </w:p>
+        </w:tc>
+        <w:tc>
+          <w:tcPr>
+            <w:shd w:fill="fce5cd" w:val="clear"/>
+          </w:tcPr>
+          <w:p>
+            <w:pPr>
+              <w:spacing w:line="360" w:lineRule="auto"/>
+              <w:jc w:val="both"/>
+              <w:rPr>
+                <w:b w:val="1"/>
+                <w:sz w:val="16"/>
+                <w:szCs w:val="16"/>
+              </w:rPr>
+            </w:pPr>
+            <w:r>
+              <w:rPr>
+                <w:rtl w:val="0"/>
+              </w:rPr>
+            </w:r>
+          </w:p>
+        </w:tc>
+        <w:tc>
+          <w:tcPr>
+            <w:shd w:fill="ffffff" w:val="clear"/>
+          </w:tcPr>
           <w:p>
             <w:pPr>
               <w:spacing w:line="360" w:lineRule="auto"/>
@@ -14473,441 +13785,6 @@
           <w:tcPr/>
           <w:p>
             <w:pPr>
-              <w:widowControl w:val="0"/>
-              <w:tabs>
-                <w:tab w:val="left" w:leader="none" w:pos="976"/>
-              </w:tabs>
-              <w:spacing w:after="0" w:before="39" w:line="240" w:lineRule="auto"/>
-              <w:ind w:left="254" w:firstLine="0"/>
-              <w:rPr>
-                <w:i w:val="1"/>
-                <w:color w:val="548dd4"/>
-                <w:sz w:val="16"/>
-                <w:szCs w:val="16"/>
-              </w:rPr>
-            </w:pPr>
-            <w:r>
-              <w:rPr>
-                <w:i w:val="1"/>
-                <w:color w:val="548dd4"/>
-                <w:sz w:val="16"/>
-                <w:szCs w:val="16"/>
-                <w:rtl w:val="0"/>
-              </w:rPr>
-              <w:t xml:space="preserve">Sprint 4:</w:t>
-            </w:r>
-            <w:r>
-              <w:rPr>
-                <w:rFonts w:ascii="Times New Roman" w:cs="Times New Roman" w:eastAsia="Times New Roman" w:hAnsi="Times New Roman"/>
-                <w:color w:val="548dd4"/>
-                <w:sz w:val="16"/>
-                <w:szCs w:val="16"/>
-                <w:rtl w:val="0"/>
-              </w:rPr>
-              <w:tab/>
-            </w:r>
-            <w:r>
-              <w:rPr>
-                <w:rtl w:val="0"/>
-              </w:rPr>
-            </w:r>
-          </w:p>
-          <w:p>
-            <w:pPr>
-              <w:widowControl w:val="0"/>
-              <w:tabs>
-                <w:tab w:val="left" w:leader="none" w:pos="976"/>
-              </w:tabs>
-              <w:spacing w:after="0" w:before="39" w:line="240" w:lineRule="auto"/>
-              <w:ind w:left="254" w:firstLine="0"/>
-              <w:rPr>
-                <w:b w:val="1"/>
-                <w:sz w:val="16"/>
-                <w:szCs w:val="16"/>
-              </w:rPr>
-            </w:pPr>
-            <w:r>
-              <w:rPr>
-                <w:i w:val="1"/>
-                <w:color w:val="548dd4"/>
-                <w:sz w:val="16"/>
-                <w:szCs w:val="16"/>
-                <w:rtl w:val="0"/>
-              </w:rPr>
-              <w:t xml:space="preserve">Informe de Ventas</w:t>
-            </w:r>
-            <w:r>
-              <w:rPr>
-                <w:rtl w:val="0"/>
-              </w:rPr>
-            </w:r>
-          </w:p>
-        </w:tc>
-        <w:tc>
-          <w:tcPr/>
-          <w:p>
-            <w:pPr>
-              <w:spacing w:line="360" w:lineRule="auto"/>
-              <w:jc w:val="both"/>
-              <w:rPr>
-                <w:b w:val="1"/>
-                <w:sz w:val="16"/>
-                <w:szCs w:val="16"/>
-              </w:rPr>
-            </w:pPr>
-            <w:r>
-              <w:rPr>
-                <w:rtl w:val="0"/>
-              </w:rPr>
-            </w:r>
-          </w:p>
-        </w:tc>
-        <w:tc>
-          <w:tcPr/>
-          <w:p>
-            <w:pPr>
-              <w:spacing w:line="360" w:lineRule="auto"/>
-              <w:jc w:val="both"/>
-              <w:rPr>
-                <w:b w:val="1"/>
-                <w:sz w:val="16"/>
-                <w:szCs w:val="16"/>
-              </w:rPr>
-            </w:pPr>
-            <w:r>
-              <w:rPr>
-                <w:rtl w:val="0"/>
-              </w:rPr>
-            </w:r>
-          </w:p>
-        </w:tc>
-        <w:tc>
-          <w:tcPr/>
-          <w:p>
-            <w:pPr>
-              <w:spacing w:line="360" w:lineRule="auto"/>
-              <w:jc w:val="both"/>
-              <w:rPr>
-                <w:b w:val="1"/>
-                <w:sz w:val="16"/>
-                <w:szCs w:val="16"/>
-              </w:rPr>
-            </w:pPr>
-            <w:r>
-              <w:rPr>
-                <w:rtl w:val="0"/>
-              </w:rPr>
-            </w:r>
-          </w:p>
-        </w:tc>
-        <w:tc>
-          <w:tcPr/>
-          <w:p>
-            <w:pPr>
-              <w:spacing w:line="360" w:lineRule="auto"/>
-              <w:jc w:val="both"/>
-              <w:rPr>
-                <w:b w:val="1"/>
-                <w:sz w:val="16"/>
-                <w:szCs w:val="16"/>
-              </w:rPr>
-            </w:pPr>
-            <w:r>
-              <w:rPr>
-                <w:rtl w:val="0"/>
-              </w:rPr>
-            </w:r>
-          </w:p>
-        </w:tc>
-        <w:tc>
-          <w:tcPr/>
-          <w:p>
-            <w:pPr>
-              <w:spacing w:line="360" w:lineRule="auto"/>
-              <w:jc w:val="both"/>
-              <w:rPr>
-                <w:b w:val="1"/>
-                <w:sz w:val="16"/>
-                <w:szCs w:val="16"/>
-              </w:rPr>
-            </w:pPr>
-            <w:r>
-              <w:rPr>
-                <w:rtl w:val="0"/>
-              </w:rPr>
-            </w:r>
-          </w:p>
-        </w:tc>
-        <w:tc>
-          <w:tcPr/>
-          <w:p>
-            <w:pPr>
-              <w:spacing w:line="360" w:lineRule="auto"/>
-              <w:jc w:val="both"/>
-              <w:rPr>
-                <w:b w:val="1"/>
-                <w:sz w:val="16"/>
-                <w:szCs w:val="16"/>
-              </w:rPr>
-            </w:pPr>
-            <w:r>
-              <w:rPr>
-                <w:rtl w:val="0"/>
-              </w:rPr>
-            </w:r>
-          </w:p>
-        </w:tc>
-        <w:tc>
-          <w:tcPr/>
-          <w:p>
-            <w:pPr>
-              <w:spacing w:line="360" w:lineRule="auto"/>
-              <w:jc w:val="both"/>
-              <w:rPr>
-                <w:b w:val="1"/>
-                <w:sz w:val="16"/>
-                <w:szCs w:val="16"/>
-              </w:rPr>
-            </w:pPr>
-            <w:r>
-              <w:rPr>
-                <w:rtl w:val="0"/>
-              </w:rPr>
-            </w:r>
-          </w:p>
-        </w:tc>
-        <w:tc>
-          <w:tcPr/>
-          <w:p>
-            <w:pPr>
-              <w:spacing w:line="360" w:lineRule="auto"/>
-              <w:jc w:val="both"/>
-              <w:rPr>
-                <w:b w:val="1"/>
-                <w:sz w:val="16"/>
-                <w:szCs w:val="16"/>
-              </w:rPr>
-            </w:pPr>
-            <w:r>
-              <w:rPr>
-                <w:rtl w:val="0"/>
-              </w:rPr>
-            </w:r>
-          </w:p>
-        </w:tc>
-        <w:tc>
-          <w:tcPr/>
-          <w:p>
-            <w:pPr>
-              <w:spacing w:line="360" w:lineRule="auto"/>
-              <w:jc w:val="both"/>
-              <w:rPr>
-                <w:b w:val="1"/>
-                <w:sz w:val="16"/>
-                <w:szCs w:val="16"/>
-              </w:rPr>
-            </w:pPr>
-            <w:r>
-              <w:rPr>
-                <w:rtl w:val="0"/>
-              </w:rPr>
-            </w:r>
-          </w:p>
-        </w:tc>
-        <w:tc>
-          <w:tcPr/>
-          <w:p>
-            <w:pPr>
-              <w:spacing w:line="360" w:lineRule="auto"/>
-              <w:jc w:val="both"/>
-              <w:rPr>
-                <w:b w:val="1"/>
-                <w:sz w:val="16"/>
-                <w:szCs w:val="16"/>
-              </w:rPr>
-            </w:pPr>
-            <w:r>
-              <w:rPr>
-                <w:rtl w:val="0"/>
-              </w:rPr>
-            </w:r>
-          </w:p>
-        </w:tc>
-        <w:tc>
-          <w:tcPr>
-            <w:shd w:fill="ffffff" w:val="clear"/>
-          </w:tcPr>
-          <w:p>
-            <w:pPr>
-              <w:spacing w:line="360" w:lineRule="auto"/>
-              <w:jc w:val="both"/>
-              <w:rPr>
-                <w:b w:val="1"/>
-                <w:sz w:val="16"/>
-                <w:szCs w:val="16"/>
-              </w:rPr>
-            </w:pPr>
-            <w:r>
-              <w:rPr>
-                <w:rtl w:val="0"/>
-              </w:rPr>
-            </w:r>
-          </w:p>
-        </w:tc>
-        <w:tc>
-          <w:tcPr>
-            <w:shd w:fill="fff2cc" w:val="clear"/>
-          </w:tcPr>
-          <w:p>
-            <w:pPr>
-              <w:spacing w:line="360" w:lineRule="auto"/>
-              <w:jc w:val="both"/>
-              <w:rPr>
-                <w:b w:val="1"/>
-                <w:sz w:val="16"/>
-                <w:szCs w:val="16"/>
-              </w:rPr>
-            </w:pPr>
-            <w:r>
-              <w:rPr>
-                <w:rtl w:val="0"/>
-              </w:rPr>
-            </w:r>
-          </w:p>
-        </w:tc>
-        <w:tc>
-          <w:tcPr>
-            <w:shd w:fill="fff2cc" w:val="clear"/>
-          </w:tcPr>
-          <w:p>
-            <w:pPr>
-              <w:spacing w:line="360" w:lineRule="auto"/>
-              <w:jc w:val="both"/>
-              <w:rPr>
-                <w:b w:val="1"/>
-                <w:sz w:val="16"/>
-                <w:szCs w:val="16"/>
-              </w:rPr>
-            </w:pPr>
-            <w:r>
-              <w:rPr>
-                <w:rtl w:val="0"/>
-              </w:rPr>
-            </w:r>
-          </w:p>
-        </w:tc>
-        <w:tc>
-          <w:tcPr>
-            <w:shd w:fill="fff2cc" w:val="clear"/>
-          </w:tcPr>
-          <w:p>
-            <w:pPr>
-              <w:spacing w:line="360" w:lineRule="auto"/>
-              <w:jc w:val="both"/>
-              <w:rPr>
-                <w:b w:val="1"/>
-                <w:sz w:val="16"/>
-                <w:szCs w:val="16"/>
-              </w:rPr>
-            </w:pPr>
-            <w:r>
-              <w:rPr>
-                <w:rtl w:val="0"/>
-              </w:rPr>
-            </w:r>
-          </w:p>
-        </w:tc>
-        <w:tc>
-          <w:tcPr>
-            <w:shd w:fill="ffffff" w:val="clear"/>
-          </w:tcPr>
-          <w:p>
-            <w:pPr>
-              <w:spacing w:line="360" w:lineRule="auto"/>
-              <w:jc w:val="both"/>
-              <w:rPr>
-                <w:b w:val="1"/>
-                <w:sz w:val="16"/>
-                <w:szCs w:val="16"/>
-              </w:rPr>
-            </w:pPr>
-            <w:r>
-              <w:rPr>
-                <w:rtl w:val="0"/>
-              </w:rPr>
-            </w:r>
-          </w:p>
-        </w:tc>
-        <w:tc>
-          <w:tcPr>
-            <w:gridSpan w:val="2"/>
-          </w:tcPr>
-          <w:p>
-            <w:pPr>
-              <w:spacing w:line="360" w:lineRule="auto"/>
-              <w:jc w:val="both"/>
-              <w:rPr>
-                <w:b w:val="1"/>
-                <w:sz w:val="16"/>
-                <w:szCs w:val="16"/>
-              </w:rPr>
-            </w:pPr>
-            <w:r>
-              <w:rPr>
-                <w:rtl w:val="0"/>
-              </w:rPr>
-            </w:r>
-          </w:p>
-        </w:tc>
-        <w:tc>
-          <w:tcPr/>
-          <w:p>
-            <w:pPr>
-              <w:spacing w:line="360" w:lineRule="auto"/>
-              <w:jc w:val="both"/>
-              <w:rPr>
-                <w:b w:val="1"/>
-                <w:sz w:val="16"/>
-                <w:szCs w:val="16"/>
-              </w:rPr>
-            </w:pPr>
-            <w:r>
-              <w:rPr>
-                <w:rtl w:val="0"/>
-              </w:rPr>
-            </w:r>
-          </w:p>
-        </w:tc>
-        <w:tc>
-          <w:tcPr/>
-          <w:p>
-            <w:pPr>
-              <w:spacing w:line="360" w:lineRule="auto"/>
-              <w:jc w:val="both"/>
-              <w:rPr>
-                <w:b w:val="1"/>
-                <w:sz w:val="16"/>
-                <w:szCs w:val="16"/>
-              </w:rPr>
-            </w:pPr>
-            <w:r>
-              <w:rPr>
-                <w:rtl w:val="0"/>
-              </w:rPr>
-            </w:r>
-          </w:p>
-        </w:tc>
-      </w:tr>
-      <w:tr>
-        <w:trPr>
-          <w:cantSplit w:val="0"/>
-          <w:trHeight w:val="294" w:hRule="atLeast"/>
-          <w:tblHeader w:val="0"/>
-        </w:trPr>
-        <w:tc>
-          <w:tcPr/>
-          <w:p>
-            <w:pPr>
               <w:tabs>
                 <w:tab w:val="left" w:leader="none" w:pos="976"/>
               </w:tabs>
@@ -15051,159 +13928,177 @@
           </w:p>
         </w:tc>
         <w:tc>
-          <w:tcPr/>
-          <w:p>
-            <w:pPr>
-              <w:spacing w:line="360" w:lineRule="auto"/>
-              <w:jc w:val="both"/>
-              <w:rPr>
-                <w:b w:val="1"/>
-                <w:sz w:val="16"/>
-                <w:szCs w:val="16"/>
-              </w:rPr>
-            </w:pPr>
-            <w:r>
-              <w:rPr>
-                <w:rtl w:val="0"/>
-              </w:rPr>
-            </w:r>
-          </w:p>
-        </w:tc>
-        <w:tc>
-          <w:tcPr/>
-          <w:p>
-            <w:pPr>
-              <w:spacing w:line="360" w:lineRule="auto"/>
-              <w:jc w:val="both"/>
-              <w:rPr>
-                <w:b w:val="1"/>
-                <w:sz w:val="16"/>
-                <w:szCs w:val="16"/>
-              </w:rPr>
-            </w:pPr>
-            <w:r>
-              <w:rPr>
-                <w:rtl w:val="0"/>
-              </w:rPr>
-            </w:r>
-          </w:p>
-        </w:tc>
-        <w:tc>
-          <w:tcPr/>
-          <w:p>
-            <w:pPr>
-              <w:spacing w:line="360" w:lineRule="auto"/>
-              <w:jc w:val="both"/>
-              <w:rPr>
-                <w:b w:val="1"/>
-                <w:sz w:val="16"/>
-                <w:szCs w:val="16"/>
-              </w:rPr>
-            </w:pPr>
-            <w:r>
-              <w:rPr>
-                <w:rtl w:val="0"/>
-              </w:rPr>
-            </w:r>
-          </w:p>
-        </w:tc>
-        <w:tc>
-          <w:tcPr/>
-          <w:p>
-            <w:pPr>
-              <w:spacing w:line="360" w:lineRule="auto"/>
-              <w:jc w:val="both"/>
-              <w:rPr>
-                <w:b w:val="1"/>
-                <w:sz w:val="16"/>
-                <w:szCs w:val="16"/>
-              </w:rPr>
-            </w:pPr>
-            <w:r>
-              <w:rPr>
-                <w:rtl w:val="0"/>
-              </w:rPr>
-            </w:r>
-          </w:p>
-        </w:tc>
-        <w:tc>
-          <w:tcPr/>
-          <w:p>
-            <w:pPr>
-              <w:spacing w:line="360" w:lineRule="auto"/>
-              <w:jc w:val="both"/>
-              <w:rPr>
-                <w:b w:val="1"/>
-                <w:sz w:val="16"/>
-                <w:szCs w:val="16"/>
-              </w:rPr>
-            </w:pPr>
-            <w:r>
-              <w:rPr>
-                <w:rtl w:val="0"/>
-              </w:rPr>
-            </w:r>
-          </w:p>
-        </w:tc>
-        <w:tc>
-          <w:tcPr/>
-          <w:p>
-            <w:pPr>
-              <w:spacing w:line="360" w:lineRule="auto"/>
-              <w:jc w:val="both"/>
-              <w:rPr>
-                <w:b w:val="1"/>
-                <w:sz w:val="16"/>
-                <w:szCs w:val="16"/>
-              </w:rPr>
-            </w:pPr>
-            <w:r>
-              <w:rPr>
-                <w:rtl w:val="0"/>
-              </w:rPr>
-            </w:r>
-          </w:p>
-        </w:tc>
-        <w:tc>
-          <w:tcPr/>
-          <w:p>
-            <w:pPr>
-              <w:spacing w:line="360" w:lineRule="auto"/>
-              <w:jc w:val="both"/>
-              <w:rPr>
-                <w:b w:val="1"/>
-                <w:sz w:val="16"/>
-                <w:szCs w:val="16"/>
-              </w:rPr>
-            </w:pPr>
-            <w:r>
-              <w:rPr>
-                <w:rtl w:val="0"/>
-              </w:rPr>
-            </w:r>
-          </w:p>
-        </w:tc>
-        <w:tc>
-          <w:tcPr/>
-          <w:p>
-            <w:pPr>
-              <w:spacing w:line="360" w:lineRule="auto"/>
-              <w:jc w:val="both"/>
-              <w:rPr>
-                <w:b w:val="1"/>
-                <w:sz w:val="16"/>
-                <w:szCs w:val="16"/>
-              </w:rPr>
-            </w:pPr>
-            <w:r>
-              <w:rPr>
-                <w:rtl w:val="0"/>
-              </w:rPr>
-            </w:r>
-          </w:p>
-        </w:tc>
-        <w:tc>
-          <w:tcPr/>
+          <w:tcPr>
+            <w:shd w:fill="ffffff" w:val="clear"/>
+          </w:tcPr>
+          <w:p>
+            <w:pPr>
+              <w:spacing w:line="360" w:lineRule="auto"/>
+              <w:jc w:val="both"/>
+              <w:rPr>
+                <w:b w:val="1"/>
+                <w:sz w:val="16"/>
+                <w:szCs w:val="16"/>
+              </w:rPr>
+            </w:pPr>
+            <w:r>
+              <w:rPr>
+                <w:rtl w:val="0"/>
+              </w:rPr>
+            </w:r>
+          </w:p>
+        </w:tc>
+        <w:tc>
+          <w:tcPr>
+            <w:shd w:fill="ffffff" w:val="clear"/>
+          </w:tcPr>
+          <w:p>
+            <w:pPr>
+              <w:spacing w:line="360" w:lineRule="auto"/>
+              <w:jc w:val="both"/>
+              <w:rPr>
+                <w:b w:val="1"/>
+                <w:sz w:val="16"/>
+                <w:szCs w:val="16"/>
+              </w:rPr>
+            </w:pPr>
+            <w:r>
+              <w:rPr>
+                <w:rtl w:val="0"/>
+              </w:rPr>
+            </w:r>
+          </w:p>
+        </w:tc>
+        <w:tc>
+          <w:tcPr>
+            <w:shd w:fill="ffffff" w:val="clear"/>
+          </w:tcPr>
+          <w:p>
+            <w:pPr>
+              <w:spacing w:line="360" w:lineRule="auto"/>
+              <w:jc w:val="both"/>
+              <w:rPr>
+                <w:b w:val="1"/>
+                <w:sz w:val="16"/>
+                <w:szCs w:val="16"/>
+              </w:rPr>
+            </w:pPr>
+            <w:r>
+              <w:rPr>
+                <w:rtl w:val="0"/>
+              </w:rPr>
+            </w:r>
+          </w:p>
+        </w:tc>
+        <w:tc>
+          <w:tcPr>
+            <w:shd w:fill="ffffff" w:val="clear"/>
+          </w:tcPr>
+          <w:p>
+            <w:pPr>
+              <w:spacing w:line="360" w:lineRule="auto"/>
+              <w:jc w:val="both"/>
+              <w:rPr>
+                <w:b w:val="1"/>
+                <w:sz w:val="16"/>
+                <w:szCs w:val="16"/>
+              </w:rPr>
+            </w:pPr>
+            <w:r>
+              <w:rPr>
+                <w:rtl w:val="0"/>
+              </w:rPr>
+            </w:r>
+          </w:p>
+        </w:tc>
+        <w:tc>
+          <w:tcPr>
+            <w:shd w:fill="ffffff" w:val="clear"/>
+          </w:tcPr>
+          <w:p>
+            <w:pPr>
+              <w:spacing w:line="360" w:lineRule="auto"/>
+              <w:jc w:val="both"/>
+              <w:rPr>
+                <w:b w:val="1"/>
+                <w:sz w:val="16"/>
+                <w:szCs w:val="16"/>
+              </w:rPr>
+            </w:pPr>
+            <w:r>
+              <w:rPr>
+                <w:rtl w:val="0"/>
+              </w:rPr>
+            </w:r>
+          </w:p>
+        </w:tc>
+        <w:tc>
+          <w:tcPr>
+            <w:shd w:fill="ffffff" w:val="clear"/>
+          </w:tcPr>
+          <w:p>
+            <w:pPr>
+              <w:spacing w:line="360" w:lineRule="auto"/>
+              <w:jc w:val="both"/>
+              <w:rPr>
+                <w:b w:val="1"/>
+                <w:sz w:val="16"/>
+                <w:szCs w:val="16"/>
+              </w:rPr>
+            </w:pPr>
+            <w:r>
+              <w:rPr>
+                <w:rtl w:val="0"/>
+              </w:rPr>
+            </w:r>
+          </w:p>
+        </w:tc>
+        <w:tc>
+          <w:tcPr>
+            <w:shd w:fill="ffffff" w:val="clear"/>
+          </w:tcPr>
+          <w:p>
+            <w:pPr>
+              <w:spacing w:line="360" w:lineRule="auto"/>
+              <w:jc w:val="both"/>
+              <w:rPr>
+                <w:b w:val="1"/>
+                <w:sz w:val="16"/>
+                <w:szCs w:val="16"/>
+              </w:rPr>
+            </w:pPr>
+            <w:r>
+              <w:rPr>
+                <w:rtl w:val="0"/>
+              </w:rPr>
+            </w:r>
+          </w:p>
+        </w:tc>
+        <w:tc>
+          <w:tcPr>
+            <w:shd w:fill="ffffff" w:val="clear"/>
+          </w:tcPr>
+          <w:p>
+            <w:pPr>
+              <w:spacing w:line="360" w:lineRule="auto"/>
+              <w:jc w:val="both"/>
+              <w:rPr>
+                <w:b w:val="1"/>
+                <w:sz w:val="16"/>
+                <w:szCs w:val="16"/>
+              </w:rPr>
+            </w:pPr>
+            <w:r>
+              <w:rPr>
+                <w:rtl w:val="0"/>
+              </w:rPr>
+            </w:r>
+          </w:p>
+        </w:tc>
+        <w:tc>
+          <w:tcPr>
+            <w:shd w:fill="ffffff" w:val="clear"/>
+          </w:tcPr>
           <w:p>
             <w:pPr>
               <w:spacing w:line="360" w:lineRule="auto"/>
@@ -16215,7 +15110,7 @@
   </w:p>
   <w:tbl>
     <w:tblPr>
-      <w:tblStyle w:val="Table20"/>
+      <w:tblStyle w:val="Table18"/>
       <w:tblW w:w="9923.0" w:type="dxa"/>
       <w:jc w:val="left"/>
       <w:tblInd w:w="-709.0" w:type="dxa"/>
@@ -17970,40 +16865,6 @@
       </w:tblCellMar>
     </w:tblPr>
   </w:style>
-  <w:style w:type="table" w:styleId="Table19">
-    <w:basedOn w:val="TableNormal"/>
-    <w:rPr>
-      <w:sz w:val="22"/>
-      <w:szCs w:val="22"/>
-    </w:rPr>
-    <w:tblPr>
-      <w:tblStyleRowBandSize w:val="1"/>
-      <w:tblStyleColBandSize w:val="1"/>
-      <w:tblCellMar>
-        <w:top w:w="0.0" w:type="dxa"/>
-        <w:left w:w="108.0" w:type="dxa"/>
-        <w:bottom w:w="0.0" w:type="dxa"/>
-        <w:right w:w="108.0" w:type="dxa"/>
-      </w:tblCellMar>
-    </w:tblPr>
-  </w:style>
-  <w:style w:type="table" w:styleId="Table20">
-    <w:basedOn w:val="TableNormal"/>
-    <w:rPr>
-      <w:sz w:val="22"/>
-      <w:szCs w:val="22"/>
-    </w:rPr>
-    <w:tblPr>
-      <w:tblStyleRowBandSize w:val="1"/>
-      <w:tblStyleColBandSize w:val="1"/>
-      <w:tblCellMar>
-        <w:top w:w="0.0" w:type="dxa"/>
-        <w:left w:w="108.0" w:type="dxa"/>
-        <w:bottom w:w="0.0" w:type="dxa"/>
-        <w:right w:w="108.0" w:type="dxa"/>
-      </w:tblCellMar>
-    </w:tblPr>
-  </w:style>
 </w:styles>
 </file>
 
@@ -18304,7 +17165,7 @@
 
 <file path=customXML/item1.xml><?xml version="1.0" encoding="utf-8"?>
 <go:gDocsCustomXmlDataStorage xmlns:go="http://customooxmlschemas.google.com/" xmlns:r="http://schemas.openxmlformats.org/officeDocument/2006/relationships" uri="GoogleDocsCustomDataVersion2">
-  <go:docsCustomData xmlns:go="http://customooxmlschemas.google.com/" roundtripDataSignature="AMtx7mj/X5izQHNskTkpvZ3T68jfYCczRw==">CgMxLjAaHwoBMBIaChgICVIUChJ0YWJsZS5zM2EydDQyNjNhY2IaHwoBMRIaChgICVIUChJ0YWJsZS55ejhwZ2o0d21zY2s4AHIhMTBHUlFDbGh1eDk3bEQ4YVBjWjYwYVJONXA1bmlzbjlx</go:docsCustomData>
+  <go:docsCustomData xmlns:go="http://customooxmlschemas.google.com/" roundtripDataSignature="AMtx7miDN/HAHEVzUG/i5qLhyufFbEr84Q==">CgMxLjAaHwoBMBIaChgICVIUChJ0YWJsZS55ejhwZ2o0d21zY2s4AHIhMTBHUlFDbGh1eDk3bEQ4YVBjWjYwYVJONXA1bmlzbjlx</go:docsCustomData>
 </go:gDocsCustomXmlDataStorage>
 </file>
 
